--- a/3.docx
+++ b/3.docx
@@ -86,11 +86,21 @@
         <w:rPr>
           <w:rFonts w:ascii="Arial Nova Cond" w:hAnsi="Arial Nova Cond"/>
         </w:rPr>
-        <w:t>Entre os critérios de classificação de arquiteturas para aplicações </w:t>
-      </w:r>
-      <w:r>
-        <w:rPr>
-          <w:rFonts w:ascii="Arial Nova Cond" w:hAnsi="Arial Nova Cond"/>
+        <w:t xml:space="preserve">Entre os </w:t>
+      </w:r>
+      <w:r>
+        <w:rPr>
+          <w:rFonts w:ascii="Arial Nova Cond" w:hAnsi="Arial Nova Cond"/>
+          <w:b/>
+          <w:bCs/>
+        </w:rPr>
+        <w:t>critérios de classificação de arquiteturas para aplicações </w:t>
+      </w:r>
+      <w:r>
+        <w:rPr>
+          <w:rFonts w:ascii="Arial Nova Cond" w:hAnsi="Arial Nova Cond"/>
+          <w:b/>
+          <w:bCs/>
           <w:i/>
           <w:iCs/>
         </w:rPr>
@@ -99,8 +109,16 @@
       <w:r>
         <w:rPr>
           <w:rFonts w:ascii="Arial Nova Cond" w:hAnsi="Arial Nova Cond"/>
-        </w:rPr>
-        <w:t>, aquele que determina a disponibilidade da solução é a </w:t>
+          <w:b/>
+          <w:bCs/>
+        </w:rPr>
+        <w:t>,</w:t>
+      </w:r>
+      <w:r>
+        <w:rPr>
+          <w:rFonts w:ascii="Arial Nova Cond" w:hAnsi="Arial Nova Cond"/>
+        </w:rPr>
+        <w:t xml:space="preserve"> aquele que determina a disponibilidade da solução é a </w:t>
       </w:r>
     </w:p>
     <w:p>
@@ -237,6 +255,7 @@
       <w:r>
         <w:rPr>
           <w:rFonts w:ascii="Arial Nova Cond" w:hAnsi="Arial Nova Cond"/>
+          <w:noProof/>
         </w:rPr>
         <w:pict w14:anchorId="7B4C71C7">
           <v:rect id="_x0000_i1025" style="width:0;height:1.5pt" o:hralign="center" o:hrstd="t" o:hr="t" fillcolor="#a0a0a0" stroked="f"/>
@@ -431,6 +450,7 @@
       <w:r>
         <w:rPr>
           <w:rFonts w:ascii="Arial Nova Cond" w:hAnsi="Arial Nova Cond"/>
+          <w:noProof/>
         </w:rPr>
         <w:pict w14:anchorId="0404D92A">
           <v:rect id="_x0000_i1026" style="width:0;height:1.5pt" o:hralign="center" o:hrstd="t" o:hr="t" fillcolor="#a0a0a0" stroked="f"/>
@@ -521,7 +541,21 @@
         <w:rPr>
           <w:rFonts w:ascii="Arial Nova Cond" w:hAnsi="Arial Nova Cond"/>
         </w:rPr>
-        <w:t>O protocolo utilizado para efetuar chamadas de procedimentos remotos e que é independente de plataforma é o</w:t>
+        <w:t xml:space="preserve">O </w:t>
+      </w:r>
+      <w:r>
+        <w:rPr>
+          <w:rFonts w:ascii="Arial Nova Cond" w:hAnsi="Arial Nova Cond"/>
+          <w:b/>
+          <w:bCs/>
+        </w:rPr>
+        <w:t>protocolo</w:t>
+      </w:r>
+      <w:r>
+        <w:rPr>
+          <w:rFonts w:ascii="Arial Nova Cond" w:hAnsi="Arial Nova Cond"/>
+        </w:rPr>
+        <w:t xml:space="preserve"> utilizado para efetuar chamadas de procedimentos remotos e que é independente de plataforma é o</w:t>
       </w:r>
     </w:p>
     <w:p>
@@ -717,7 +751,6 @@
         </w:rPr>
         <w:t xml:space="preserve"> XML (</w:t>
       </w:r>
-      <w:proofErr w:type="spellStart"/>
       <w:r>
         <w:rPr>
           <w:rFonts w:ascii="Arial Nova Cond" w:hAnsi="Arial Nova Cond"/>
@@ -725,28 +758,19 @@
           <w:iCs/>
           <w:lang w:val="en-US"/>
         </w:rPr>
-        <w:t>eXtensible</w:t>
-      </w:r>
-      <w:proofErr w:type="spellEnd"/>
-      <w:r>
-        <w:rPr>
-          <w:rFonts w:ascii="Arial Nova Cond" w:hAnsi="Arial Nova Cond"/>
-          <w:i/>
-          <w:iCs/>
+        <w:t>eXtensible Markup Language</w:t>
+      </w:r>
+      <w:r>
+        <w:rPr>
+          <w:rFonts w:ascii="Arial Nova Cond" w:hAnsi="Arial Nova Cond"/>
           <w:lang w:val="en-US"/>
         </w:rPr>
-        <w:t xml:space="preserve"> Markup Language</w:t>
-      </w:r>
-      <w:r>
-        <w:rPr>
-          <w:rFonts w:ascii="Arial Nova Cond" w:hAnsi="Arial Nova Cond"/>
-          <w:lang w:val="en-US"/>
-        </w:rPr>
         <w:t xml:space="preserve">). </w:t>
       </w:r>
       <w:r>
         <w:rPr>
           <w:rFonts w:ascii="Arial Nova Cond" w:hAnsi="Arial Nova Cond"/>
+          <w:noProof/>
         </w:rPr>
         <w:pict w14:anchorId="174C5EC8">
           <v:rect id="_x0000_i1027" style="width:0;height:1.5pt" o:hralign="center" o:hrstd="t" o:hr="t" fillcolor="#a0a0a0" stroked="f"/>
@@ -839,12 +863,21 @@
         <w:rPr>
           <w:rFonts w:ascii="Arial Nova Cond" w:hAnsi="Arial Nova Cond"/>
         </w:rPr>
-        <w:lastRenderedPageBreak/>
-        <w:t>A arquitetura para </w:t>
-      </w:r>
-      <w:r>
-        <w:rPr>
-          <w:rFonts w:ascii="Arial Nova Cond" w:hAnsi="Arial Nova Cond"/>
+        <w:t xml:space="preserve">A </w:t>
+      </w:r>
+      <w:r>
+        <w:rPr>
+          <w:rFonts w:ascii="Arial Nova Cond" w:hAnsi="Arial Nova Cond"/>
+          <w:b/>
+          <w:bCs/>
+        </w:rPr>
+        <w:t>arquitetura para </w:t>
+      </w:r>
+      <w:r>
+        <w:rPr>
+          <w:rFonts w:ascii="Arial Nova Cond" w:hAnsi="Arial Nova Cond"/>
+          <w:b/>
+          <w:bCs/>
           <w:i/>
           <w:iCs/>
         </w:rPr>
@@ -853,8 +886,30 @@
       <w:r>
         <w:rPr>
           <w:rFonts w:ascii="Arial Nova Cond" w:hAnsi="Arial Nova Cond"/>
-        </w:rPr>
-        <w:t>s na qual os componentes são definidos em tempo de construção é denominada estrutura</w:t>
+          <w:b/>
+          <w:bCs/>
+        </w:rPr>
+        <w:t xml:space="preserve">s </w:t>
+      </w:r>
+      <w:r>
+        <w:rPr>
+          <w:rFonts w:ascii="Arial Nova Cond" w:hAnsi="Arial Nova Cond"/>
+        </w:rPr>
+        <w:t xml:space="preserve">na qual os </w:t>
+      </w:r>
+      <w:r>
+        <w:rPr>
+          <w:rFonts w:ascii="Arial Nova Cond" w:hAnsi="Arial Nova Cond"/>
+          <w:b/>
+          <w:bCs/>
+        </w:rPr>
+        <w:t>componentes são definidos em tempo de construção</w:t>
+      </w:r>
+      <w:r>
+        <w:rPr>
+          <w:rFonts w:ascii="Arial Nova Cond" w:hAnsi="Arial Nova Cond"/>
+        </w:rPr>
+        <w:t xml:space="preserve"> é denominada estrutura</w:t>
       </w:r>
     </w:p>
     <w:p>
@@ -963,6 +1018,7 @@
           <w:b/>
           <w:bCs/>
         </w:rPr>
+        <w:lastRenderedPageBreak/>
         <w:t>E</w:t>
       </w:r>
       <w:r>
@@ -974,6 +1030,7 @@
       <w:r>
         <w:rPr>
           <w:rFonts w:ascii="Arial Nova Cond" w:hAnsi="Arial Nova Cond"/>
+          <w:noProof/>
         </w:rPr>
         <w:pict w14:anchorId="317F0748">
           <v:rect id="_x0000_i1028" style="width:0;height:1.5pt" o:hralign="center" o:hrstd="t" o:hr="t" fillcolor="#a0a0a0" stroked="f"/>
@@ -1044,6 +1101,7 @@
       <w:r>
         <w:rPr>
           <w:rFonts w:ascii="Arial Nova Cond" w:hAnsi="Arial Nova Cond"/>
+          <w:noProof/>
         </w:rPr>
         <w:pict w14:anchorId="4F481353">
           <v:rect id="_x0000_i1029" style="width:0;height:1.5pt" o:hralign="center" o:hrstd="t" o:hr="t" fillcolor="#a0a0a0" stroked="f"/>
@@ -1134,21 +1192,7 @@
         <w:rPr>
           <w:rFonts w:ascii="Arial Nova Cond" w:hAnsi="Arial Nova Cond"/>
         </w:rPr>
-        <w:t xml:space="preserve">Construído(a) em arquitetura distribuída em grande escala, com capacidade de armazenar e processar conjuntos de dados não estruturados, a fim de </w:t>
-      </w:r>
-      <w:proofErr w:type="gramStart"/>
-      <w:r>
-        <w:rPr>
-          <w:rFonts w:ascii="Arial Nova Cond" w:hAnsi="Arial Nova Cond"/>
-        </w:rPr>
-        <w:t>agrega-los</w:t>
-      </w:r>
-      <w:proofErr w:type="gramEnd"/>
-      <w:r>
-        <w:rPr>
-          <w:rFonts w:ascii="Arial Nova Cond" w:hAnsi="Arial Nova Cond"/>
-        </w:rPr>
-        <w:t xml:space="preserve"> sobre clientes de diferentes fontes, enriquecê-los, limpá-los e analisa-los para entender melhor às jornadas dos clientes caracteriza um(a) </w:t>
+        <w:t>Construído(a) em arquitetura distribuída em grande escala, com capacidade de armazenar e processar conjuntos de dados não estruturados, a fim de agrega-los sobre clientes de diferentes fontes, enriquecê-los, limpá-los e analisa-los para entender melhor às jornadas dos clientes caracteriza um(a) </w:t>
       </w:r>
     </w:p>
     <w:p>
@@ -1342,6 +1386,7 @@
       <w:r>
         <w:rPr>
           <w:rFonts w:ascii="Arial Nova Cond" w:hAnsi="Arial Nova Cond"/>
+          <w:noProof/>
         </w:rPr>
         <w:pict w14:anchorId="61DB77A5">
           <v:rect id="_x0000_i1030" style="width:0;height:1.5pt" o:hralign="center" o:hrstd="t" o:hr="t" fillcolor="#a0a0a0" stroked="f"/>
@@ -1446,7 +1491,6 @@
           <w:rFonts w:ascii="Arial Nova Cond" w:hAnsi="Arial Nova Cond"/>
         </w:rPr>
       </w:pPr>
-      <w:proofErr w:type="gramStart"/>
       <w:r>
         <w:rPr>
           <w:rFonts w:ascii="Arial Nova Cond" w:hAnsi="Arial Nova Cond"/>
@@ -1459,16 +1503,7 @@
           <w:i/>
           <w:iCs/>
         </w:rPr>
-        <w:t> web</w:t>
-      </w:r>
-      <w:proofErr w:type="gramEnd"/>
-      <w:r>
-        <w:rPr>
-          <w:rFonts w:ascii="Arial Nova Cond" w:hAnsi="Arial Nova Cond"/>
-          <w:i/>
-          <w:iCs/>
-        </w:rPr>
-        <w:t xml:space="preserve"> service</w:t>
+        <w:t> web service</w:t>
       </w:r>
       <w:r>
         <w:rPr>
@@ -1594,6 +1629,7 @@
       <w:r>
         <w:rPr>
           <w:rFonts w:ascii="Arial Nova Cond" w:hAnsi="Arial Nova Cond"/>
+          <w:noProof/>
         </w:rPr>
         <w:pict w14:anchorId="7EDA52FB">
           <v:rect id="_x0000_i1031" style="width:0;height:1.5pt" o:hralign="center" o:hrstd="t" o:hr="t" fillcolor="#a0a0a0" stroked="f"/>
@@ -1698,24 +1734,37 @@
         <w:rPr>
           <w:rFonts w:ascii="Arial Nova Cond" w:hAnsi="Arial Nova Cond"/>
         </w:rPr>
-        <w:t>) é formada por padrões orientados a objetos, separados em categorias. A categoria padrões estruturais é responsável por</w:t>
-      </w:r>
-    </w:p>
-    <w:p>
-      <w:pPr>
-        <w:spacing w:line="360" w:lineRule="auto"/>
-        <w:jc w:val="both"/>
-        <w:rPr>
-          <w:rFonts w:ascii="Arial Nova Cond" w:hAnsi="Arial Nova Cond"/>
-        </w:rPr>
-      </w:pPr>
-      <w:r>
-        <w:rPr>
-          <w:rFonts w:ascii="Arial Nova Cond" w:hAnsi="Arial Nova Cond"/>
-          <w:b/>
-          <w:bCs/>
-        </w:rPr>
-        <w:lastRenderedPageBreak/>
+        <w:t xml:space="preserve">) é formada por padrões orientados a objetos, separados em categorias. A categoria </w:t>
+      </w:r>
+      <w:r>
+        <w:rPr>
+          <w:rFonts w:ascii="Arial Nova Cond" w:hAnsi="Arial Nova Cond"/>
+          <w:b/>
+          <w:bCs/>
+        </w:rPr>
+        <w:t xml:space="preserve">padrões estruturais </w:t>
+      </w:r>
+      <w:r>
+        <w:rPr>
+          <w:rFonts w:ascii="Arial Nova Cond" w:hAnsi="Arial Nova Cond"/>
+        </w:rPr>
+        <w:t>é responsável por</w:t>
+      </w:r>
+    </w:p>
+    <w:p>
+      <w:pPr>
+        <w:spacing w:line="360" w:lineRule="auto"/>
+        <w:jc w:val="both"/>
+        <w:rPr>
+          <w:rFonts w:ascii="Arial Nova Cond" w:hAnsi="Arial Nova Cond"/>
+        </w:rPr>
+      </w:pPr>
+      <w:r>
+        <w:rPr>
+          <w:rFonts w:ascii="Arial Nova Cond" w:hAnsi="Arial Nova Cond"/>
+          <w:b/>
+          <w:bCs/>
+        </w:rPr>
         <w:t>A</w:t>
       </w:r>
       <w:r>
@@ -1759,21 +1808,7 @@
         <w:rPr>
           <w:rFonts w:ascii="Arial Nova Cond" w:hAnsi="Arial Nova Cond"/>
         </w:rPr>
-        <w:t xml:space="preserve"> </w:t>
-      </w:r>
-      <w:proofErr w:type="spellStart"/>
-      <w:r>
-        <w:rPr>
-          <w:rFonts w:ascii="Arial Nova Cond" w:hAnsi="Arial Nova Cond"/>
-        </w:rPr>
-        <w:t>fornecer</w:t>
-      </w:r>
-      <w:proofErr w:type="spellEnd"/>
-      <w:r>
-        <w:rPr>
-          <w:rFonts w:ascii="Arial Nova Cond" w:hAnsi="Arial Nova Cond"/>
-        </w:rPr>
-        <w:t xml:space="preserve"> maneiras eficientes para criar objetos.</w:t>
+        <w:t xml:space="preserve"> fornecer maneiras eficientes para criar objetos.</w:t>
       </w:r>
     </w:p>
     <w:p>
@@ -1847,6 +1882,7 @@
       <w:r>
         <w:rPr>
           <w:rFonts w:ascii="Arial Nova Cond" w:hAnsi="Arial Nova Cond"/>
+          <w:noProof/>
         </w:rPr>
         <w:pict w14:anchorId="583BACD9">
           <v:rect id="_x0000_i1032" style="width:0;height:1.5pt" o:hralign="center" o:hrstd="t" o:hr="t" fillcolor="#a0a0a0" stroked="f"/>
@@ -1908,21 +1944,7 @@
         <w:rPr>
           <w:rFonts w:ascii="Arial Nova Cond" w:hAnsi="Arial Nova Cond"/>
         </w:rPr>
-        <w:t xml:space="preserve">B - </w:t>
-      </w:r>
-      <w:proofErr w:type="spellStart"/>
-      <w:r>
-        <w:rPr>
-          <w:rFonts w:ascii="Arial Nova Cond" w:hAnsi="Arial Nova Cond"/>
-        </w:rPr>
-        <w:t>fornecer</w:t>
-      </w:r>
-      <w:proofErr w:type="spellEnd"/>
-      <w:r>
-        <w:rPr>
-          <w:rFonts w:ascii="Arial Nova Cond" w:hAnsi="Arial Nova Cond"/>
-        </w:rPr>
-        <w:t xml:space="preserve"> maneiras eficientes para criar objetos. (PADRÕES </w:t>
+        <w:t>B - fornecer maneiras eficientes para criar objetos. (PADRÕES </w:t>
       </w:r>
       <w:r>
         <w:rPr>
@@ -2003,16 +2025,8 @@
         <w:rPr>
           <w:rFonts w:ascii="Arial Nova Cond" w:hAnsi="Arial Nova Cond"/>
         </w:rPr>
-        <w:t xml:space="preserve">E - distribuir responsabilidades entre os </w:t>
-      </w:r>
-      <w:proofErr w:type="gramStart"/>
-      <w:r>
-        <w:rPr>
-          <w:rFonts w:ascii="Arial Nova Cond" w:hAnsi="Arial Nova Cond"/>
-        </w:rPr>
-        <w:t>objetos.(</w:t>
-      </w:r>
-      <w:proofErr w:type="gramEnd"/>
+        <w:t>E - distribuir responsabilidades entre os objetos.(</w:t>
+      </w:r>
       <w:r>
         <w:rPr>
           <w:rFonts w:ascii="Arial Nova Cond" w:hAnsi="Arial Nova Cond"/>
@@ -2038,12 +2052,7 @@
       <w:r>
         <w:rPr>
           <w:rFonts w:ascii="Arial Nova Cond" w:hAnsi="Arial Nova Cond"/>
-        </w:rPr>
-        <w:t xml:space="preserve">) </w:t>
-      </w:r>
-      <w:r>
-        <w:rPr>
-          <w:rFonts w:ascii="Arial Nova Cond" w:hAnsi="Arial Nova Cond"/>
+          <w:noProof/>
         </w:rPr>
         <w:pict w14:anchorId="787D182F">
           <v:rect id="_x0000_i1033" style="width:0;height:1.5pt" o:hralign="center" o:hrstd="t" o:hr="t" fillcolor="#a0a0a0" stroked="f"/>
@@ -2061,13 +2070,9 @@
       <w:r>
         <w:rPr>
           <w:rFonts w:ascii="Arial Nova Cond" w:hAnsi="Arial Nova Cond"/>
-        </w:rPr>
-        <w:t>descrever como os objetos são colocados juntos</w:t>
-      </w:r>
-      <w:r>
-        <w:rPr>
-          <w:rFonts w:ascii="Arial Nova Cond" w:hAnsi="Arial Nova Cond"/>
-        </w:rPr>
+          <w:noProof/>
+        </w:rPr>
+        <w:lastRenderedPageBreak/>
         <w:pict w14:anchorId="4ACD64D5">
           <v:rect id="_x0000_i1034" style="width:0;height:1.5pt" o:hralign="center" o:hrstd="t" o:hr="t" fillcolor="#a0a0a0" stroked="f"/>
         </w:pict>
@@ -2316,6 +2321,7 @@
       <w:r>
         <w:rPr>
           <w:rFonts w:ascii="Arial Nova Cond" w:hAnsi="Arial Nova Cond"/>
+          <w:noProof/>
         </w:rPr>
         <w:pict w14:anchorId="1BB6939C">
           <v:rect id="_x0000_i1035" style="width:0;height:1.5pt" o:hralign="center" o:hrstd="t" o:hr="t" fillcolor="#a0a0a0" stroked="f"/>
@@ -2406,31 +2412,29 @@
         <w:jc w:val="both"/>
         <w:rPr>
           <w:rFonts w:ascii="Arial Nova Cond" w:hAnsi="Arial Nova Cond"/>
-        </w:rPr>
-      </w:pPr>
-      <w:r>
-        <w:rPr>
-          <w:rFonts w:ascii="Arial Nova Cond" w:hAnsi="Arial Nova Cond"/>
-        </w:rPr>
-        <w:t xml:space="preserve">Julgue o próximo item, relativo </w:t>
-      </w:r>
-      <w:proofErr w:type="gramStart"/>
-      <w:r>
-        <w:rPr>
-          <w:rFonts w:ascii="Arial Nova Cond" w:hAnsi="Arial Nova Cond"/>
-        </w:rPr>
-        <w:t>a</w:t>
-      </w:r>
-      <w:proofErr w:type="gramEnd"/>
-      <w:r>
-        <w:rPr>
-          <w:rFonts w:ascii="Arial Nova Cond" w:hAnsi="Arial Nova Cond"/>
-        </w:rPr>
-        <w:t xml:space="preserve"> arquitetura de </w:t>
-      </w:r>
-      <w:r>
-        <w:rPr>
-          <w:rFonts w:ascii="Arial Nova Cond" w:hAnsi="Arial Nova Cond"/>
+          <w:b/>
+          <w:bCs/>
+        </w:rPr>
+      </w:pPr>
+      <w:r>
+        <w:rPr>
+          <w:rFonts w:ascii="Arial Nova Cond" w:hAnsi="Arial Nova Cond"/>
+        </w:rPr>
+        <w:t xml:space="preserve">Julgue o próximo item, relativo a </w:t>
+      </w:r>
+      <w:r>
+        <w:rPr>
+          <w:rFonts w:ascii="Arial Nova Cond" w:hAnsi="Arial Nova Cond"/>
+          <w:b/>
+          <w:bCs/>
+        </w:rPr>
+        <w:t>arquitetura de </w:t>
+      </w:r>
+      <w:r>
+        <w:rPr>
+          <w:rFonts w:ascii="Arial Nova Cond" w:hAnsi="Arial Nova Cond"/>
+          <w:b/>
+          <w:bCs/>
           <w:i/>
           <w:iCs/>
         </w:rPr>
@@ -2439,6 +2443,8 @@
       <w:r>
         <w:rPr>
           <w:rFonts w:ascii="Arial Nova Cond" w:hAnsi="Arial Nova Cond"/>
+          <w:b/>
+          <w:bCs/>
         </w:rPr>
         <w:t> e à ITIL 4.</w:t>
       </w:r>
@@ -2455,20 +2461,27 @@
         <w:rPr>
           <w:rFonts w:ascii="Arial Nova Cond" w:hAnsi="Arial Nova Cond"/>
         </w:rPr>
-        <w:t>Suponha que alguém deseje criar um serviço na Web no formato cliente-servidor com base na arquitetura orientada a serviços, utilizando transferência de arquivos em formato XLT a serem entregues por meio de HTTP. Nesse caso, não será possível utilizar o RESTful para essa finalidade, porque ele é um protocolo desenvolvido a partir de SOAP e, portanto, não é compatível com XLT nem com a arquitetura cliente-servidor.  </w:t>
-      </w:r>
-    </w:p>
-    <w:p>
-      <w:pPr>
-        <w:spacing w:line="360" w:lineRule="auto"/>
-        <w:jc w:val="both"/>
-        <w:rPr>
-          <w:rFonts w:ascii="Arial Nova Cond" w:hAnsi="Arial Nova Cond"/>
-        </w:rPr>
-      </w:pPr>
-      <w:r>
-        <w:rPr>
-          <w:rFonts w:ascii="Arial Nova Cond" w:hAnsi="Arial Nova Cond"/>
+        <w:t xml:space="preserve">Suponha que alguém deseje criar um serviço na Web no formato cliente-servidor com base na arquitetura </w:t>
+      </w:r>
+      <w:r>
+        <w:rPr>
+          <w:rFonts w:ascii="Arial Nova Cond" w:hAnsi="Arial Nova Cond"/>
+        </w:rPr>
+        <w:t>orientada a serviços, utilizando transferência de arquivos em formato XLT a serem entregues por meio de HTTP. Nesse caso, não será possível utilizar o RESTful para essa finalidade, porque ele é um protocolo desenvolvido a partir de SOAP e, portanto, não é compatível com XLT nem com a arquitetura cliente-servidor.  </w:t>
+      </w:r>
+    </w:p>
+    <w:p>
+      <w:pPr>
+        <w:spacing w:line="360" w:lineRule="auto"/>
+        <w:jc w:val="both"/>
+        <w:rPr>
+          <w:rFonts w:ascii="Arial Nova Cond" w:hAnsi="Arial Nova Cond"/>
+        </w:rPr>
+      </w:pPr>
+      <w:r>
+        <w:rPr>
+          <w:rFonts w:ascii="Arial Nova Cond" w:hAnsi="Arial Nova Cond"/>
+          <w:noProof/>
         </w:rPr>
         <w:pict w14:anchorId="2719CA3C">
           <v:rect id="_x0000_i1036" style="width:0;height:1.5pt" o:hralign="center" o:hrstd="t" o:hr="t" fillcolor="#a0a0a0" stroked="f"/>
@@ -2493,23 +2506,13 @@
         </w:rPr>
         <w:t>✅</w:t>
       </w:r>
-      <w:proofErr w:type="gramStart"/>
-      <w:r>
-        <w:rPr>
-          <w:rFonts w:ascii="Arial Nova Cond" w:hAnsi="Arial Nova Cond"/>
-          <w:b/>
-          <w:bCs/>
-        </w:rPr>
-        <w:t>Gabarito(</w:t>
-      </w:r>
-      <w:proofErr w:type="gramEnd"/>
-      <w:r>
-        <w:rPr>
-          <w:rFonts w:ascii="Arial Nova Cond" w:hAnsi="Arial Nova Cond"/>
-          <w:b/>
-          <w:bCs/>
-        </w:rPr>
-        <w:t>Errado)</w:t>
+      <w:r>
+        <w:rPr>
+          <w:rFonts w:ascii="Arial Nova Cond" w:hAnsi="Arial Nova Cond"/>
+          <w:b/>
+          <w:bCs/>
+        </w:rPr>
+        <w:t>Gabarito(Errado)</w:t>
       </w:r>
     </w:p>
     <w:p>
@@ -2541,7 +2544,6 @@
         <w:rPr>
           <w:rFonts w:ascii="Arial Nova Cond" w:hAnsi="Arial Nova Cond"/>
         </w:rPr>
-        <w:lastRenderedPageBreak/>
         <w:t>Quando um cliente faz uma solicitação usando uma API RESTful, essa API transfere uma representação do estado do recurso ao solicitante ou endpoint. Essa informação (ou representação) é entregue via HTTP utilizando um dos vários formatos possíveis: Javascript Object Notation (JSON), HTML, XLT, Python, PHP ou texto sem formatação.</w:t>
       </w:r>
     </w:p>
@@ -2612,6 +2614,7 @@
       <w:r>
         <w:rPr>
           <w:rFonts w:ascii="Arial Nova Cond" w:hAnsi="Arial Nova Cond"/>
+          <w:noProof/>
         </w:rPr>
         <w:pict w14:anchorId="1E9A4ADA">
           <v:rect id="_x0000_i1037" style="width:0;height:1.5pt" o:hralign="center" o:hrstd="t" o:hr="t" fillcolor="#a0a0a0" stroked="f"/>
@@ -2710,41 +2713,14 @@
         <w:rPr>
           <w:rFonts w:ascii="Arial Nova Cond" w:hAnsi="Arial Nova Cond"/>
         </w:rPr>
-        <w:t xml:space="preserve"> Um arquivo XLT é um modelo criado pelo Microsoft Excel, um aplicativo de planilhas incluído no conjunto do Microsoft Office. Ele contém formatação e dados </w:t>
-      </w:r>
-      <w:r>
-        <w:rPr>
-          <w:rFonts w:ascii="Arial Nova Cond" w:hAnsi="Arial Nova Cond"/>
-        </w:rPr>
-        <w:t>padrão para uma planilha e é usado como base para criar novos arquivos .</w:t>
-      </w:r>
-      <w:proofErr w:type="gramStart"/>
-      <w:r>
-        <w:rPr>
-          <w:rFonts w:ascii="Arial Nova Cond" w:hAnsi="Arial Nova Cond"/>
-        </w:rPr>
-        <w:t>XLS .</w:t>
-      </w:r>
-      <w:proofErr w:type="gramEnd"/>
-      <w:r>
-        <w:rPr>
-          <w:rFonts w:ascii="Arial Nova Cond" w:hAnsi="Arial Nova Cond"/>
-        </w:rPr>
-        <w:t xml:space="preserve"> Os arquivos XLT são salvos no formato de arquivo binário do Excel, que era o formato principal até que o formato Office Open XML </w:t>
-      </w:r>
-      <w:proofErr w:type="gramStart"/>
-      <w:r>
-        <w:rPr>
-          <w:rFonts w:ascii="Arial Nova Cond" w:hAnsi="Arial Nova Cond"/>
-        </w:rPr>
-        <w:t>( .</w:t>
-      </w:r>
-      <w:proofErr w:type="gramEnd"/>
-      <w:r>
-        <w:rPr>
-          <w:rFonts w:ascii="Arial Nova Cond" w:hAnsi="Arial Nova Cond"/>
-        </w:rPr>
-        <w:t>XLTX file extension) o substituísse no Excel 2007 para Windows e 2008 para Mac.</w:t>
+        <w:t xml:space="preserve"> Um arquivo XLT é um modelo criado pelo Microsoft Excel, um aplicativo de planilhas incluído no conjunto do Microsoft Office. Ele contém formatação e dados padrão para uma planilha e é usado como base para criar novos arquivos .XLS . Os arquivos XLT são salvos no formato de arquivo binário do Excel, que era o formato principal até que o formato Office Open </w:t>
+      </w:r>
+      <w:r>
+        <w:rPr>
+          <w:rFonts w:ascii="Arial Nova Cond" w:hAnsi="Arial Nova Cond"/>
+        </w:rPr>
+        <w:lastRenderedPageBreak/>
+        <w:t>XML ( .XLTX file extension) o substituísse no Excel 2007 para Windows e 2008 para Mac.</w:t>
       </w:r>
     </w:p>
     <w:p>
@@ -2765,21 +2741,7 @@
         <w:rPr>
           <w:rFonts w:ascii="Arial Nova Cond" w:hAnsi="Arial Nova Cond"/>
         </w:rPr>
-        <w:t xml:space="preserve"> HTTP é um protocolo de transferência que possibilita que as pessoas que inserem a URL do seu site na Web possam ver os conteúdos e dados que nele existem. A sigla vem do inglês Hypertext Transfer Protocol. Esse sistema é a base da comunicação que existe em toda a Internet em que os sites e </w:t>
-      </w:r>
-      <w:proofErr w:type="spellStart"/>
-      <w:r>
-        <w:rPr>
-          <w:rFonts w:ascii="Arial Nova Cond" w:hAnsi="Arial Nova Cond"/>
-        </w:rPr>
-        <w:t>conteúdos</w:t>
-      </w:r>
-      <w:proofErr w:type="spellEnd"/>
-      <w:r>
-        <w:rPr>
-          <w:rFonts w:ascii="Arial Nova Cond" w:hAnsi="Arial Nova Cond"/>
-        </w:rPr>
-        <w:t xml:space="preserve"> que tragam hiperlinks possam ser encontrados mais facilmente pelo público por meio de um clique do mouse ou um toque na tela.</w:t>
+        <w:t> HTTP é um protocolo de transferência que possibilita que as pessoas que inserem a URL do seu site na Web possam ver os conteúdos e dados que nele existem. A sigla vem do inglês Hypertext Transfer Protocol. Esse sistema é a base da comunicação que existe em toda a Internet em que os sites e conteúdos que tragam hiperlinks possam ser encontrados mais facilmente pelo público por meio de um clique do mouse ou um toque na tela.</w:t>
       </w:r>
     </w:p>
     <w:p>
@@ -2850,21 +2812,13 @@
         <w:rPr>
           <w:rFonts w:ascii="Arial Nova Cond" w:hAnsi="Arial Nova Cond"/>
         </w:rPr>
-        <w:t xml:space="preserve"> SOAP é um formato de </w:t>
-      </w:r>
-      <w:proofErr w:type="spellStart"/>
-      <w:r>
-        <w:rPr>
-          <w:rFonts w:ascii="Arial Nova Cond" w:hAnsi="Arial Nova Cond"/>
-        </w:rPr>
-        <w:t>mensagem</w:t>
-      </w:r>
-      <w:proofErr w:type="spellEnd"/>
-      <w:r>
-        <w:rPr>
-          <w:rFonts w:ascii="Arial Nova Cond" w:hAnsi="Arial Nova Cond"/>
-        </w:rPr>
-        <w:t xml:space="preserve"> XML usado nas interações de serviços da web. As mensagens SOAP são tipicamente enviadas através de HTTP ou JMS, mas outros protocolos de transporte podem ser utilizados. O uso de SOAP em um serviço da web específico é descrito por uma definição WSDL.</w:t>
+        <w:t xml:space="preserve"> SOAP é um formato de mensagem XML usado nas interações de serviços da web. As mensagens SOAP </w:t>
+      </w:r>
+      <w:r>
+        <w:rPr>
+          <w:rFonts w:ascii="Arial Nova Cond" w:hAnsi="Arial Nova Cond"/>
+        </w:rPr>
+        <w:t>são tipicamente enviadas através de HTTP ou JMS, mas outros protocolos de transporte podem ser utilizados. O uso de SOAP em um serviço da web específico é descrito por uma definição WSDL.</w:t>
       </w:r>
     </w:p>
     <w:p>
@@ -2924,7 +2878,6 @@
         <w:rPr>
           <w:rFonts w:ascii="Cambria Math" w:hAnsi="Cambria Math" w:cs="Cambria Math"/>
         </w:rPr>
-        <w:lastRenderedPageBreak/>
         <w:t>↬</w:t>
       </w:r>
       <w:r>
@@ -3074,6 +3027,7 @@
       <w:r>
         <w:rPr>
           <w:rFonts w:ascii="Arial Nova Cond" w:hAnsi="Arial Nova Cond"/>
+          <w:noProof/>
         </w:rPr>
         <w:pict w14:anchorId="4235318A">
           <v:rect id="_x0000_i1038" style="width:0;height:1.5pt" o:hralign="center" o:hrstd="t" o:hr="t" fillcolor="#a0a0a0" stroked="f"/>
@@ -3164,11 +3118,21 @@
         <w:rPr>
           <w:rFonts w:ascii="Arial Nova Cond" w:hAnsi="Arial Nova Cond"/>
         </w:rPr>
-        <w:t>Com relação à arquitetura de desenvolvimento de </w:t>
-      </w:r>
-      <w:r>
-        <w:rPr>
-          <w:rFonts w:ascii="Arial Nova Cond" w:hAnsi="Arial Nova Cond"/>
+        <w:t xml:space="preserve">Com relação à </w:t>
+      </w:r>
+      <w:r>
+        <w:rPr>
+          <w:rFonts w:ascii="Arial Nova Cond" w:hAnsi="Arial Nova Cond"/>
+          <w:b/>
+          <w:bCs/>
+        </w:rPr>
+        <w:t>arquitetura de desenvolvimento de </w:t>
+      </w:r>
+      <w:r>
+        <w:rPr>
+          <w:rFonts w:ascii="Arial Nova Cond" w:hAnsi="Arial Nova Cond"/>
+          <w:b/>
+          <w:bCs/>
           <w:i/>
           <w:iCs/>
         </w:rPr>
@@ -3221,6 +3185,7 @@
       <w:r>
         <w:rPr>
           <w:rFonts w:ascii="Arial Nova Cond" w:hAnsi="Arial Nova Cond"/>
+          <w:noProof/>
         </w:rPr>
         <w:pict w14:anchorId="13CEC998">
           <v:rect id="_x0000_i1039" style="width:0;height:1.5pt" o:hralign="center" o:hrstd="t" o:hr="t" fillcolor="#a0a0a0" stroked="f"/>
@@ -3273,6 +3238,7 @@
       <w:r>
         <w:rPr>
           <w:rFonts w:ascii="Arial Nova Cond" w:hAnsi="Arial Nova Cond"/>
+          <w:noProof/>
         </w:rPr>
         <w:pict w14:anchorId="6A0A1FC8">
           <v:rect id="_x0000_i1040" style="width:0;height:1.5pt" o:hralign="center" o:hrstd="t" o:hr="t" fillcolor="#a0a0a0" stroked="f"/>
@@ -3397,6 +3363,7 @@
       <w:r>
         <w:rPr>
           <w:rFonts w:ascii="Arial Nova Cond" w:hAnsi="Arial Nova Cond"/>
+          <w:noProof/>
         </w:rPr>
         <w:pict w14:anchorId="6A0C193A">
           <v:rect id="_x0000_i1041" style="width:0;height:1.5pt" o:hralign="center" o:hrstd="t" o:hr="t" fillcolor="#a0a0a0" stroked="f"/>
@@ -3415,6 +3382,7 @@
         <w:rPr>
           <w:rFonts w:ascii="Arial Nova Cond" w:hAnsi="Arial Nova Cond"/>
         </w:rPr>
+        <w:lastRenderedPageBreak/>
         <w:t>Os padrões GRASP fornecem uma abordagem sistemática para a atribuição de responsabilidades às classes do projeto.</w:t>
       </w:r>
     </w:p>
@@ -3462,6 +3430,7 @@
       <w:r>
         <w:rPr>
           <w:rFonts w:ascii="Arial Nova Cond" w:hAnsi="Arial Nova Cond"/>
+          <w:noProof/>
         </w:rPr>
         <w:pict w14:anchorId="46E335F9">
           <v:rect id="_x0000_i1042" style="width:0;height:1.5pt" o:hralign="center" o:hrstd="t" o:hr="t" fillcolor="#a0a0a0" stroked="f"/>
@@ -3698,12 +3667,12 @@
           <w:b/>
           <w:bCs/>
         </w:rPr>
-        <w:lastRenderedPageBreak/>
         <w:t>GABARITO ERRADO</w:t>
       </w:r>
       <w:r>
         <w:rPr>
           <w:rFonts w:ascii="Arial Nova Cond" w:hAnsi="Arial Nova Cond"/>
+          <w:noProof/>
         </w:rPr>
         <w:pict w14:anchorId="5FC297E7">
           <v:rect id="_x0000_i1043" style="width:0;height:1.5pt" o:hralign="center" o:hrstd="t" o:hr="t" fillcolor="#a0a0a0" stroked="f"/>
@@ -3802,7 +3771,21 @@
         <w:rPr>
           <w:rFonts w:ascii="Arial Nova Cond" w:hAnsi="Arial Nova Cond"/>
         </w:rPr>
-        <w:t>A respeito dos padrões XML, SOAP e WSDL, julgue o item que se segue.</w:t>
+        <w:t xml:space="preserve">A respeito dos </w:t>
+      </w:r>
+      <w:r>
+        <w:rPr>
+          <w:rFonts w:ascii="Arial Nova Cond" w:hAnsi="Arial Nova Cond"/>
+          <w:b/>
+          <w:bCs/>
+        </w:rPr>
+        <w:t xml:space="preserve">padrões XML, SOAP e WSDL, </w:t>
+      </w:r>
+      <w:r>
+        <w:rPr>
+          <w:rFonts w:ascii="Arial Nova Cond" w:hAnsi="Arial Nova Cond"/>
+        </w:rPr>
+        <w:t>julgue o item que se segue.</w:t>
       </w:r>
     </w:p>
     <w:p>
@@ -3845,6 +3828,7 @@
       <w:r>
         <w:rPr>
           <w:rFonts w:ascii="Arial Nova Cond" w:hAnsi="Arial Nova Cond"/>
+          <w:noProof/>
         </w:rPr>
         <w:pict w14:anchorId="094FEE69">
           <v:rect id="_x0000_i1044" style="width:0;height:1.5pt" o:hralign="center" o:hrstd="t" o:hr="t" fillcolor="#a0a0a0" stroked="f"/>
@@ -4006,6 +3990,7 @@
       <w:r>
         <w:rPr>
           <w:rFonts w:ascii="Arial Nova Cond" w:hAnsi="Arial Nova Cond"/>
+          <w:noProof/>
         </w:rPr>
         <w:pict w14:anchorId="1295C8FD">
           <v:rect id="_x0000_i1045" style="width:0;height:1.5pt" o:hralign="center" o:hrstd="t" o:hr="t" fillcolor="#a0a0a0" stroked="f"/>
@@ -4036,21 +4021,13 @@
         <w:rPr>
           <w:rFonts w:ascii="Arial Nova Cond" w:hAnsi="Arial Nova Cond"/>
         </w:rPr>
-        <w:t xml:space="preserve">formatos de mensagens usadas em web services são definidos mediante schema XML. </w:t>
-      </w:r>
-      <w:proofErr w:type="gramStart"/>
-      <w:r>
-        <w:rPr>
-          <w:rFonts w:ascii="Arial Nova Cond" w:hAnsi="Arial Nova Cond"/>
-        </w:rPr>
-        <w:t>Um web</w:t>
-      </w:r>
-      <w:proofErr w:type="gramEnd"/>
-      <w:r>
-        <w:rPr>
-          <w:rFonts w:ascii="Arial Nova Cond" w:hAnsi="Arial Nova Cond"/>
-        </w:rPr>
-        <w:t xml:space="preserve"> service é descrito pelo WSDL, que mapeia mensagens trocadas para operações agrupadas e descreve como essas operações podem ser chamadas por meio de protocolo particular de transporte.</w:t>
+        <w:t xml:space="preserve">formatos de mensagens usadas em web services são definidos mediante schema XML. Um web service é descrito pelo WSDL, que mapeia mensagens trocadas para operações </w:t>
+      </w:r>
+      <w:r>
+        <w:rPr>
+          <w:rFonts w:ascii="Arial Nova Cond" w:hAnsi="Arial Nova Cond"/>
+        </w:rPr>
+        <w:t>agrupadas e descreve como essas operações podem ser chamadas por meio de protocolo particular de transporte.</w:t>
       </w:r>
       <w:r>
         <w:rPr>
@@ -4061,6 +4038,7 @@
       <w:r>
         <w:rPr>
           <w:rFonts w:ascii="Arial Nova Cond" w:hAnsi="Arial Nova Cond"/>
+          <w:noProof/>
         </w:rPr>
         <w:pict w14:anchorId="630084CB">
           <v:rect id="_x0000_i1046" style="width:0;height:1.5pt" o:hralign="center" o:hrstd="t" o:hr="t" fillcolor="#a0a0a0" stroked="f"/>
@@ -4157,7 +4135,21 @@
         <w:rPr>
           <w:rFonts w:ascii="Arial Nova Cond" w:hAnsi="Arial Nova Cond"/>
         </w:rPr>
-        <w:t>A respeito dos padrões XML, SOAP e WSDL, julgue o item que se segue.</w:t>
+        <w:t xml:space="preserve">A respeito dos padrões </w:t>
+      </w:r>
+      <w:r>
+        <w:rPr>
+          <w:rFonts w:ascii="Arial Nova Cond" w:hAnsi="Arial Nova Cond"/>
+          <w:b/>
+          <w:bCs/>
+        </w:rPr>
+        <w:t>XML, SOAP e WSDL,</w:t>
+      </w:r>
+      <w:r>
+        <w:rPr>
+          <w:rFonts w:ascii="Arial Nova Cond" w:hAnsi="Arial Nova Cond"/>
+        </w:rPr>
+        <w:t xml:space="preserve"> julgue o item que se segue.</w:t>
       </w:r>
     </w:p>
     <w:p>
@@ -4186,6 +4178,7 @@
       <w:r>
         <w:rPr>
           <w:rFonts w:ascii="Arial Nova Cond" w:hAnsi="Arial Nova Cond"/>
+          <w:noProof/>
         </w:rPr>
         <w:pict w14:anchorId="0C54B4D7">
           <v:rect id="_x0000_i1047" style="width:0;height:1.5pt" o:hralign="center" o:hrstd="t" o:hr="t" fillcolor="#a0a0a0" stroked="f"/>
@@ -4270,11 +4263,19 @@
         <w:rPr>
           <w:rFonts w:ascii="Arial Nova Cond" w:hAnsi="Arial Nova Cond"/>
         </w:rPr>
-        <w:t>entre sistemas. Não faz sentido dizer que ele tem "pouca capacidade de expansão e de adequação ao ambiente de rede".</w:t>
-      </w:r>
-      <w:r>
-        <w:rPr>
-          <w:rFonts w:ascii="Arial Nova Cond" w:hAnsi="Arial Nova Cond"/>
+        <w:t xml:space="preserve">entre sistemas. Não faz sentido dizer que ele tem "pouca capacidade de expansão e de adequação ao ambiente </w:t>
+      </w:r>
+      <w:r>
+        <w:rPr>
+          <w:rFonts w:ascii="Arial Nova Cond" w:hAnsi="Arial Nova Cond"/>
+        </w:rPr>
+        <w:lastRenderedPageBreak/>
+        <w:t>de rede".</w:t>
+      </w:r>
+      <w:r>
+        <w:rPr>
+          <w:rFonts w:ascii="Arial Nova Cond" w:hAnsi="Arial Nova Cond"/>
+          <w:noProof/>
         </w:rPr>
         <w:pict w14:anchorId="29799044">
           <v:rect id="_x0000_i1048" style="width:0;height:1.5pt" o:hralign="center" o:hrstd="t" o:hr="t" fillcolor="#a0a0a0" stroked="f"/>
@@ -4318,6 +4319,7 @@
       <w:r>
         <w:rPr>
           <w:rFonts w:ascii="Arial Nova Cond" w:hAnsi="Arial Nova Cond"/>
+          <w:noProof/>
         </w:rPr>
         <w:pict w14:anchorId="1D28DEE5">
           <v:rect id="_x0000_i1049" style="width:0;height:1.5pt" o:hralign="center" o:hrstd="t" o:hr="t" fillcolor="#a0a0a0" stroked="f"/>
@@ -4336,14 +4338,7 @@
         <w:rPr>
           <w:rFonts w:ascii="Arial Nova Cond" w:hAnsi="Arial Nova Cond"/>
         </w:rPr>
-        <w:t xml:space="preserve">JUSTIFICATIVA: ERRADO. O protocolo SOAP se expande para baixo e para cima, tornando-se aderente aos padrões de protocolo de comunicação. A expansão para baixo está concretizada no fato de que esse protocolo é, por concepção, independente do protocolo de transporte. Podem-se enviar mensagens SOAP usando-se </w:t>
-      </w:r>
-      <w:r>
-        <w:rPr>
-          <w:rFonts w:ascii="Arial Nova Cond" w:hAnsi="Arial Nova Cond"/>
-        </w:rPr>
-        <w:lastRenderedPageBreak/>
-        <w:t>HTTP ou SMTP/POP, por exemplo.</w:t>
+        <w:t>JUSTIFICATIVA: ERRADO. O protocolo SOAP se expande para baixo e para cima, tornando-se aderente aos padrões de protocolo de comunicação. A expansão para baixo está concretizada no fato de que esse protocolo é, por concepção, independente do protocolo de transporte. Podem-se enviar mensagens SOAP usando-se HTTP ou SMTP/POP, por exemplo.</w:t>
       </w:r>
       <w:r>
         <w:rPr>
@@ -4354,6 +4349,7 @@
       <w:r>
         <w:rPr>
           <w:rFonts w:ascii="Arial Nova Cond" w:hAnsi="Arial Nova Cond"/>
+          <w:noProof/>
         </w:rPr>
         <w:pict w14:anchorId="54E067FD">
           <v:rect id="_x0000_i1050" style="width:0;height:1.5pt" o:hralign="center" o:hrstd="t" o:hr="t" fillcolor="#a0a0a0" stroked="f"/>
@@ -4450,11 +4446,21 @@
         <w:rPr>
           <w:rFonts w:ascii="Arial Nova Cond" w:hAnsi="Arial Nova Cond"/>
         </w:rPr>
-        <w:t>Acerca da arquitetura orientada a serviço e de</w:t>
-      </w:r>
-      <w:r>
-        <w:rPr>
-          <w:rFonts w:ascii="Arial Nova Cond" w:hAnsi="Arial Nova Cond"/>
+        <w:t xml:space="preserve">Acerca da </w:t>
+      </w:r>
+      <w:r>
+        <w:rPr>
+          <w:rFonts w:ascii="Arial Nova Cond" w:hAnsi="Arial Nova Cond"/>
+          <w:b/>
+          <w:bCs/>
+        </w:rPr>
+        <w:t>arquitetura orientada a serviço e de</w:t>
+      </w:r>
+      <w:r>
+        <w:rPr>
+          <w:rFonts w:ascii="Arial Nova Cond" w:hAnsi="Arial Nova Cond"/>
+          <w:b/>
+          <w:bCs/>
           <w:i/>
           <w:iCs/>
         </w:rPr>
@@ -4507,6 +4513,7 @@
       <w:r>
         <w:rPr>
           <w:rFonts w:ascii="Arial Nova Cond" w:hAnsi="Arial Nova Cond"/>
+          <w:noProof/>
         </w:rPr>
         <w:pict w14:anchorId="03C089D4">
           <v:rect id="_x0000_i1051" style="width:0;height:1.5pt" o:hralign="center" o:hrstd="t" o:hr="t" fillcolor="#a0a0a0" stroked="f"/>
@@ -4551,6 +4558,7 @@
       <w:r>
         <w:rPr>
           <w:rFonts w:ascii="Arial Nova Cond" w:hAnsi="Arial Nova Cond"/>
+          <w:noProof/>
         </w:rPr>
         <w:pict w14:anchorId="645C05F1">
           <v:rect id="_x0000_i1052" style="width:0;height:1.5pt" o:hralign="center" o:hrstd="t" o:hr="t" fillcolor="#a0a0a0" stroked="f"/>
@@ -4597,6 +4605,7 @@
       <w:r>
         <w:rPr>
           <w:rFonts w:ascii="Arial Nova Cond" w:hAnsi="Arial Nova Cond"/>
+          <w:noProof/>
         </w:rPr>
         <w:pict w14:anchorId="39356258">
           <v:rect id="_x0000_i1053" style="width:0;height:1.5pt" o:hralign="center" o:hrstd="t" o:hr="t" fillcolor="#a0a0a0" stroked="f"/>
@@ -4615,17 +4624,18 @@
         <w:rPr>
           <w:rFonts w:ascii="Arial Nova Cond" w:hAnsi="Arial Nova Cond"/>
         </w:rPr>
-        <w:t xml:space="preserve">JUSTIFICATIVA: ERRADO. O protocolo SOAP emprega XML em vez do formato binário, o que torna o tamanho dos dados cerca de 400% maior que os dados binários. O parsing das informações XML contidas no envelope SOAP também requer esforço </w:t>
-      </w:r>
-      <w:r>
-        <w:rPr>
-          <w:rFonts w:ascii="Arial Nova Cond" w:hAnsi="Arial Nova Cond"/>
-        </w:rPr>
-        <w:t>de processamento e consumo de tempo</w:t>
-      </w:r>
-      <w:r>
-        <w:rPr>
-          <w:rFonts w:ascii="Arial Nova Cond" w:hAnsi="Arial Nova Cond"/>
+        <w:t xml:space="preserve">JUSTIFICATIVA: ERRADO. O protocolo SOAP emprega XML em vez do formato binário, o que torna o tamanho dos dados cerca de 400% maior que os dados binários. O parsing das informações XML contidas no </w:t>
+      </w:r>
+      <w:r>
+        <w:rPr>
+          <w:rFonts w:ascii="Arial Nova Cond" w:hAnsi="Arial Nova Cond"/>
+        </w:rPr>
+        <w:t>envelope SOAP também requer esforço de processamento e consumo de tempo</w:t>
+      </w:r>
+      <w:r>
+        <w:rPr>
+          <w:rFonts w:ascii="Arial Nova Cond" w:hAnsi="Arial Nova Cond"/>
+          <w:noProof/>
         </w:rPr>
         <w:pict w14:anchorId="57B4046D">
           <v:rect id="_x0000_i1054" style="width:0;height:1.5pt" o:hralign="center" o:hrstd="t" o:hr="t" fillcolor="#a0a0a0" stroked="f"/>
@@ -4763,14 +4773,7 @@
         <w:rPr>
           <w:rFonts w:ascii="Arial Nova Cond" w:hAnsi="Arial Nova Cond"/>
         </w:rPr>
-        <w:t xml:space="preserve">A principal característica de </w:t>
-      </w:r>
-      <w:proofErr w:type="gramStart"/>
-      <w:r>
-        <w:rPr>
-          <w:rFonts w:ascii="Arial Nova Cond" w:hAnsi="Arial Nova Cond"/>
-        </w:rPr>
-        <w:t>um </w:t>
+        <w:t>A principal característica de um </w:t>
       </w:r>
       <w:r>
         <w:rPr>
@@ -4778,16 +4781,7 @@
           <w:i/>
           <w:iCs/>
         </w:rPr>
-        <w:t>web</w:t>
-      </w:r>
-      <w:proofErr w:type="gramEnd"/>
-      <w:r>
-        <w:rPr>
-          <w:rFonts w:ascii="Arial Nova Cond" w:hAnsi="Arial Nova Cond"/>
-          <w:i/>
-          <w:iCs/>
-        </w:rPr>
-        <w:t xml:space="preserve"> service </w:t>
+        <w:t>web service </w:t>
       </w:r>
       <w:r>
         <w:rPr>
@@ -4807,6 +4801,7 @@
       <w:r>
         <w:rPr>
           <w:rFonts w:ascii="Arial Nova Cond" w:hAnsi="Arial Nova Cond"/>
+          <w:noProof/>
         </w:rPr>
         <w:pict w14:anchorId="08F9F17E">
           <v:rect id="_x0000_i1055" style="width:0;height:1.5pt" o:hralign="center" o:hrstd="t" o:hr="t" fillcolor="#a0a0a0" stroked="f"/>
@@ -4878,6 +4873,7 @@
       <w:r>
         <w:rPr>
           <w:rFonts w:ascii="Arial Nova Cond" w:hAnsi="Arial Nova Cond"/>
+          <w:noProof/>
         </w:rPr>
         <w:pict w14:anchorId="08659C97">
           <v:rect id="_x0000_i1056" style="width:0;height:1.5pt" o:hralign="center" o:hrstd="t" o:hr="t" fillcolor="#a0a0a0" stroked="f"/>
@@ -4896,7 +4892,14 @@
         <w:rPr>
           <w:rFonts w:ascii="Arial Nova Cond" w:hAnsi="Arial Nova Cond"/>
         </w:rPr>
-        <w:t>JUSTIFICATIVA: CERTO. Com o avanço da Internet e dos protocolos de comunicação baseados em XML, surgiram os web services, com a característica de integrar sistemas heterogêneos.</w:t>
+        <w:t xml:space="preserve">JUSTIFICATIVA: CERTO. Com o avanço da Internet e dos protocolos de comunicação baseados em XML, </w:t>
+      </w:r>
+      <w:r>
+        <w:rPr>
+          <w:rFonts w:ascii="Arial Nova Cond" w:hAnsi="Arial Nova Cond"/>
+        </w:rPr>
+        <w:lastRenderedPageBreak/>
+        <w:t>surgiram os web services, com a característica de integrar sistemas heterogêneos.</w:t>
       </w:r>
       <w:r>
         <w:rPr>
@@ -4907,6 +4910,7 @@
       <w:r>
         <w:rPr>
           <w:rFonts w:ascii="Arial Nova Cond" w:hAnsi="Arial Nova Cond"/>
+          <w:noProof/>
         </w:rPr>
         <w:pict w14:anchorId="1F99A7EC">
           <v:rect id="_x0000_i1057" style="width:0;height:1.5pt" o:hralign="center" o:hrstd="t" o:hr="t" fillcolor="#a0a0a0" stroked="f"/>
@@ -5003,22 +5007,35 @@
         <w:rPr>
           <w:rFonts w:ascii="Arial Nova Cond" w:hAnsi="Arial Nova Cond"/>
         </w:rPr>
-        <w:t>Considerando o padrão GRASP, julgue o item a seguir.</w:t>
-      </w:r>
-    </w:p>
-    <w:p>
-      <w:pPr>
-        <w:spacing w:line="360" w:lineRule="auto"/>
-        <w:jc w:val="both"/>
-        <w:rPr>
-          <w:rFonts w:ascii="Arial Nova Cond" w:hAnsi="Arial Nova Cond"/>
-        </w:rPr>
-      </w:pPr>
-      <w:r>
-        <w:rPr>
-          <w:rFonts w:ascii="Arial Nova Cond" w:hAnsi="Arial Nova Cond"/>
-        </w:rPr>
-        <w:lastRenderedPageBreak/>
+        <w:t xml:space="preserve">Considerando o </w:t>
+      </w:r>
+      <w:r>
+        <w:rPr>
+          <w:rFonts w:ascii="Arial Nova Cond" w:hAnsi="Arial Nova Cond"/>
+          <w:b/>
+          <w:bCs/>
+        </w:rPr>
+        <w:t>padrão GRASP,</w:t>
+      </w:r>
+      <w:r>
+        <w:rPr>
+          <w:rFonts w:ascii="Arial Nova Cond" w:hAnsi="Arial Nova Cond"/>
+        </w:rPr>
+        <w:t xml:space="preserve"> julgue o item a seguir.</w:t>
+      </w:r>
+    </w:p>
+    <w:p>
+      <w:pPr>
+        <w:spacing w:line="360" w:lineRule="auto"/>
+        <w:jc w:val="both"/>
+        <w:rPr>
+          <w:rFonts w:ascii="Arial Nova Cond" w:hAnsi="Arial Nova Cond"/>
+        </w:rPr>
+      </w:pPr>
+      <w:r>
+        <w:rPr>
+          <w:rFonts w:ascii="Arial Nova Cond" w:hAnsi="Arial Nova Cond"/>
+        </w:rPr>
         <w:t>Atribuir responsabilidades para abstrações, e não para objetos, faz parte do padrão Expert.</w:t>
       </w:r>
     </w:p>
@@ -5033,6 +5050,7 @@
       <w:r>
         <w:rPr>
           <w:rFonts w:ascii="Arial Nova Cond" w:hAnsi="Arial Nova Cond"/>
+          <w:noProof/>
         </w:rPr>
         <w:pict w14:anchorId="2A8518CC">
           <v:rect id="_x0000_i1058" style="width:0;height:1.5pt" o:hralign="center" o:hrstd="t" o:hr="t" fillcolor="#a0a0a0" stroked="f"/>
@@ -5117,6 +5135,7 @@
       <w:r>
         <w:rPr>
           <w:rFonts w:ascii="Arial Nova Cond" w:hAnsi="Arial Nova Cond"/>
+          <w:noProof/>
         </w:rPr>
         <w:pict w14:anchorId="75569DE2">
           <v:rect id="_x0000_i1059" style="width:0;height:1.5pt" o:hralign="center" o:hrstd="t" o:hr="t" fillcolor="#a0a0a0" stroked="f"/>
@@ -5151,7 +5170,15 @@
           <w:b/>
           <w:bCs/>
         </w:rPr>
-        <w:t>abstrações e não a objetos concretos</w:t>
+        <w:t xml:space="preserve">abstrações e não a </w:t>
+      </w:r>
+      <w:r>
+        <w:rPr>
+          <w:rFonts w:ascii="Arial Nova Cond" w:hAnsi="Arial Nova Cond"/>
+          <w:b/>
+          <w:bCs/>
+        </w:rPr>
+        <w:t>objetos concretos</w:t>
       </w:r>
       <w:r>
         <w:rPr>
@@ -5195,6 +5222,7 @@
       <w:r>
         <w:rPr>
           <w:rFonts w:ascii="Arial Nova Cond" w:hAnsi="Arial Nova Cond"/>
+          <w:noProof/>
         </w:rPr>
         <w:pict w14:anchorId="5958FE73">
           <v:rect id="_x0000_i1060" style="width:0;height:1.5pt" o:hralign="center" o:hrstd="t" o:hr="t" fillcolor="#a0a0a0" stroked="f"/>
@@ -5281,21 +5309,7 @@
         <w:rPr>
           <w:rFonts w:ascii="Arial Nova Cond" w:hAnsi="Arial Nova Cond"/>
         </w:rPr>
-        <w:t xml:space="preserve">) é </w:t>
-      </w:r>
-      <w:proofErr w:type="gramStart"/>
-      <w:r>
-        <w:rPr>
-          <w:rFonts w:ascii="Arial Nova Cond" w:hAnsi="Arial Nova Cond"/>
-        </w:rPr>
-        <w:t>um ,</w:t>
-      </w:r>
-      <w:proofErr w:type="gramEnd"/>
-      <w:r>
-        <w:rPr>
-          <w:rFonts w:ascii="Arial Nova Cond" w:hAnsi="Arial Nova Cond"/>
-        </w:rPr>
-        <w:t xml:space="preserve"> parte do conjunto de princípios conhecido como  (</w:t>
+        <w:t>) é um , parte do conjunto de princípios conhecido como  (</w:t>
       </w:r>
       <w:r>
         <w:rPr>
@@ -5309,21 +5323,7 @@
         <w:rPr>
           <w:rFonts w:ascii="Arial Nova Cond" w:hAnsi="Arial Nova Cond"/>
         </w:rPr>
-        <w:t xml:space="preserve">). É uma abordagem genérica que visa atribuir a responsabilidade de fazer ou conhecer algo ao "especialista na informação" — </w:t>
-      </w:r>
-      <w:proofErr w:type="gramStart"/>
-      <w:r>
-        <w:rPr>
-          <w:rFonts w:ascii="Arial Nova Cond" w:hAnsi="Arial Nova Cond"/>
-        </w:rPr>
-        <w:t>a  que</w:t>
-      </w:r>
-      <w:proofErr w:type="gramEnd"/>
-      <w:r>
-        <w:rPr>
-          <w:rFonts w:ascii="Arial Nova Cond" w:hAnsi="Arial Nova Cond"/>
-        </w:rPr>
-        <w:t xml:space="preserve"> possui a informação necessária para cumprir tal responsabilidade.</w:t>
+        <w:t>). É uma abordagem genérica que visa atribuir a responsabilidade de fazer ou conhecer algo ao "especialista na informação" — a  que possui a informação necessária para cumprir tal responsabilidade.</w:t>
       </w:r>
     </w:p>
     <w:p>
@@ -5351,6 +5351,7 @@
       <w:r>
         <w:rPr>
           <w:rFonts w:ascii="Arial Nova Cond" w:hAnsi="Arial Nova Cond"/>
+          <w:noProof/>
         </w:rPr>
         <w:pict w14:anchorId="47BB17E6">
           <v:rect id="_x0000_i1061" style="width:0;height:1.5pt" o:hralign="center" o:hrstd="t" o:hr="t" fillcolor="#a0a0a0" stroked="f"/>
@@ -5447,7 +5448,21 @@
         <w:rPr>
           <w:rFonts w:ascii="Arial Nova Cond" w:hAnsi="Arial Nova Cond"/>
         </w:rPr>
-        <w:t>Considerando o padrão GRASP, julgue o item a seguir.</w:t>
+        <w:t xml:space="preserve">Considerando o </w:t>
+      </w:r>
+      <w:r>
+        <w:rPr>
+          <w:rFonts w:ascii="Arial Nova Cond" w:hAnsi="Arial Nova Cond"/>
+          <w:b/>
+          <w:bCs/>
+        </w:rPr>
+        <w:t>padrão GRASP</w:t>
+      </w:r>
+      <w:r>
+        <w:rPr>
+          <w:rFonts w:ascii="Arial Nova Cond" w:hAnsi="Arial Nova Cond"/>
+        </w:rPr>
+        <w:t>, julgue o item a seguir.</w:t>
       </w:r>
     </w:p>
     <w:p>
@@ -5476,6 +5491,7 @@
       <w:r>
         <w:rPr>
           <w:rFonts w:ascii="Arial Nova Cond" w:hAnsi="Arial Nova Cond"/>
+          <w:noProof/>
         </w:rPr>
         <w:pict w14:anchorId="6F81BCA5">
           <v:rect id="_x0000_i1062" style="width:0;height:1.5pt" o:hralign="center" o:hrstd="t" o:hr="t" fillcolor="#a0a0a0" stroked="f"/>
@@ -5531,21 +5547,7 @@
         <w:rPr>
           <w:rFonts w:ascii="Arial Nova Cond" w:hAnsi="Arial Nova Cond"/>
         </w:rPr>
-        <w:t xml:space="preserve"> atribui a responsabilidade de manipular eventos do sistema para uma classe que não seja de interface do usuário (UI) que representa o cenário global ou cenário </w:t>
-      </w:r>
-      <w:proofErr w:type="gramStart"/>
-      <w:r>
-        <w:rPr>
-          <w:rFonts w:ascii="Arial Nova Cond" w:hAnsi="Arial Nova Cond"/>
-        </w:rPr>
-        <w:t>de .</w:t>
-      </w:r>
-      <w:proofErr w:type="gramEnd"/>
-      <w:r>
-        <w:rPr>
-          <w:rFonts w:ascii="Arial Nova Cond" w:hAnsi="Arial Nova Cond"/>
-        </w:rPr>
-        <w:t xml:space="preserve"> Um objeto controlador é um objeto de interface não-usuário, responsável por receber ou manipular um evento do sistema.</w:t>
+        <w:t> atribui a responsabilidade de manipular eventos do sistema para uma classe que não seja de interface do usuário (UI) que representa o cenário global ou cenário de . Um objeto controlador é um objeto de interface não-usuário, responsável por receber ou manipular um evento do sistema.</w:t>
       </w:r>
     </w:p>
     <w:p>
@@ -5580,6 +5582,7 @@
       <w:r>
         <w:rPr>
           <w:rFonts w:ascii="Arial Nova Cond" w:hAnsi="Arial Nova Cond"/>
+          <w:noProof/>
         </w:rPr>
         <w:pict w14:anchorId="26EF4F17">
           <v:rect id="_x0000_i1063" style="width:0;height:1.5pt" o:hralign="center" o:hrstd="t" o:hr="t" fillcolor="#a0a0a0" stroked="f"/>
@@ -5612,35 +5615,22 @@
         <w:rPr>
           <w:rFonts w:ascii="Arial Nova Cond" w:hAnsi="Arial Nova Cond"/>
         </w:rPr>
-        <w:t xml:space="preserve"> atribui a responsabilidade de manipular eventos do sistema para uma classe que não seja de interface do usuário (UI) que representa o cenário global ou cenário </w:t>
-      </w:r>
-      <w:proofErr w:type="gramStart"/>
-      <w:r>
-        <w:rPr>
-          <w:rFonts w:ascii="Arial Nova Cond" w:hAnsi="Arial Nova Cond"/>
-        </w:rPr>
-        <w:t>de .</w:t>
-      </w:r>
-      <w:proofErr w:type="gramEnd"/>
-      <w:r>
-        <w:rPr>
-          <w:rFonts w:ascii="Arial Nova Cond" w:hAnsi="Arial Nova Cond"/>
-        </w:rPr>
-        <w:t xml:space="preserve"> Um objeto controlador é um objeto de interface não-usuário, responsável por receber ou manipular um evento do sistema.</w:t>
-      </w:r>
-    </w:p>
-    <w:p>
-      <w:pPr>
-        <w:spacing w:line="360" w:lineRule="auto"/>
-        <w:jc w:val="both"/>
-        <w:rPr>
-          <w:rFonts w:ascii="Arial Nova Cond" w:hAnsi="Arial Nova Cond"/>
-        </w:rPr>
-      </w:pPr>
-      <w:r>
-        <w:rPr>
-          <w:rFonts w:ascii="Arial Nova Cond" w:hAnsi="Arial Nova Cond"/>
-        </w:rPr>
+        <w:t> atribui a responsabilidade de manipular eventos do sistema para uma classe que não seja de interface do usuário (UI) que representa o cenário global ou cenário de . Um objeto controlador é um objeto de interface não-usuário, responsável por receber ou manipular um evento do sistema.</w:t>
+      </w:r>
+    </w:p>
+    <w:p>
+      <w:pPr>
+        <w:spacing w:line="360" w:lineRule="auto"/>
+        <w:jc w:val="both"/>
+        <w:rPr>
+          <w:rFonts w:ascii="Arial Nova Cond" w:hAnsi="Arial Nova Cond"/>
+        </w:rPr>
+      </w:pPr>
+      <w:r>
+        <w:rPr>
+          <w:rFonts w:ascii="Arial Nova Cond" w:hAnsi="Arial Nova Cond"/>
+        </w:rPr>
+        <w:lastRenderedPageBreak/>
         <w:t>Um caso de uso controlador deve ser usado para lidar com </w:t>
       </w:r>
       <w:r>
@@ -5655,14 +5645,7 @@
         <w:rPr>
           <w:rFonts w:ascii="Arial Nova Cond" w:hAnsi="Arial Nova Cond"/>
         </w:rPr>
-        <w:t xml:space="preserve"> os eventos de casos de uso e pode ser usado para mais de um caso de uso (por exemplo, para </w:t>
-      </w:r>
-      <w:r>
-        <w:rPr>
-          <w:rFonts w:ascii="Arial Nova Cond" w:hAnsi="Arial Nova Cond"/>
-        </w:rPr>
-        <w:lastRenderedPageBreak/>
-        <w:t>casos de uso como </w:t>
+        <w:t> os eventos de casos de uso e pode ser usado para mais de um caso de uso (por exemplo, para casos de uso como </w:t>
       </w:r>
       <w:r>
         <w:rPr>
@@ -5747,21 +5730,7 @@
         <w:rPr>
           <w:rFonts w:ascii="Arial Nova Cond" w:hAnsi="Arial Nova Cond"/>
         </w:rPr>
-        <w:t> GRASP pode ser considerado uma parte da camada de aplicação/</w:t>
-      </w:r>
-      <w:proofErr w:type="gramStart"/>
-      <w:r>
-        <w:rPr>
-          <w:rFonts w:ascii="Arial Nova Cond" w:hAnsi="Arial Nova Cond"/>
-        </w:rPr>
-        <w:t>serviço  (</w:t>
-      </w:r>
-      <w:proofErr w:type="gramEnd"/>
-      <w:r>
-        <w:rPr>
-          <w:rFonts w:ascii="Arial Nova Cond" w:hAnsi="Arial Nova Cond"/>
-        </w:rPr>
-        <w:t>assumindo que a aplicação tenha feito uma distinção explícita entre a camada de aplicativo/serviço e a camada de domínio em um sistema orientado a objetos com camadas comuns em uma arquitetura lógica do sistema de informações).</w:t>
+        <w:t> GRASP pode ser considerado uma parte da camada de aplicação/serviço  (assumindo que a aplicação tenha feito uma distinção explícita entre a camada de aplicativo/serviço e a camada de domínio em um sistema orientado a objetos com camadas comuns em uma arquitetura lógica do sistema de informações).</w:t>
       </w:r>
       <w:r>
         <w:rPr>
@@ -5772,6 +5741,7 @@
       <w:r>
         <w:rPr>
           <w:rFonts w:ascii="Arial Nova Cond" w:hAnsi="Arial Nova Cond"/>
+          <w:noProof/>
         </w:rPr>
         <w:pict w14:anchorId="6AE0CD19">
           <v:rect id="_x0000_i1064" style="width:0;height:1.5pt" o:hralign="center" o:hrstd="t" o:hr="t" fillcolor="#a0a0a0" stroked="f"/>
@@ -5868,7 +5838,21 @@
         <w:rPr>
           <w:rFonts w:ascii="Arial Nova Cond" w:hAnsi="Arial Nova Cond"/>
         </w:rPr>
-        <w:t>Com relação a padrões comportamentais, julgue o item seguinte.</w:t>
+        <w:t xml:space="preserve">Com relação a </w:t>
+      </w:r>
+      <w:r>
+        <w:rPr>
+          <w:rFonts w:ascii="Arial Nova Cond" w:hAnsi="Arial Nova Cond"/>
+          <w:b/>
+          <w:bCs/>
+        </w:rPr>
+        <w:t xml:space="preserve">padrões comportamentais, </w:t>
+      </w:r>
+      <w:r>
+        <w:rPr>
+          <w:rFonts w:ascii="Arial Nova Cond" w:hAnsi="Arial Nova Cond"/>
+        </w:rPr>
+        <w:t>julgue o item seguinte.</w:t>
       </w:r>
     </w:p>
     <w:p>
@@ -5897,6 +5881,7 @@
       <w:r>
         <w:rPr>
           <w:rFonts w:ascii="Arial Nova Cond" w:hAnsi="Arial Nova Cond"/>
+          <w:noProof/>
         </w:rPr>
         <w:pict w14:anchorId="69675DEB">
           <v:rect id="_x0000_i1065" style="width:0;height:1.5pt" o:hralign="center" o:hrstd="t" o:hr="t" fillcolor="#a0a0a0" stroked="f"/>
@@ -5944,13 +5929,7 @@
         <w:rPr>
           <w:rFonts w:ascii="Arial Nova Cond" w:hAnsi="Arial Nova Cond"/>
         </w:rPr>
-        <w:t xml:space="preserve">O Padrão Command tem como definição encapsular uma solicitação como um objeto, o que lhe permite parametrizar outros objetos com diferentes solicitações, </w:t>
-      </w:r>
-      <w:r>
-        <w:rPr>
-          <w:rFonts w:ascii="Arial Nova Cond" w:hAnsi="Arial Nova Cond"/>
-        </w:rPr>
-        <w:t>enfileirar ou registrar solicitações e implementar recursos de cancelamento de operações. Isso inclui informações como o nome do método, o objeto que o método pertence e os valores dos parâmetros do método.</w:t>
+        <w:t>O Padrão Command tem como definição encapsular uma solicitação como um objeto, o que lhe permite parametrizar outros objetos com diferentes solicitações, enfileirar ou registrar solicitações e implementar recursos de cancelamento de operações. Isso inclui informações como o nome do método, o objeto que o método pertence e os valores dos parâmetros do método.</w:t>
       </w:r>
     </w:p>
     <w:p>
@@ -5976,6 +5955,7 @@
       <w:r>
         <w:rPr>
           <w:rFonts w:ascii="Arial Nova Cond" w:hAnsi="Arial Nova Cond"/>
+          <w:noProof/>
         </w:rPr>
         <w:pict w14:anchorId="174328DB">
           <v:rect id="_x0000_i1066" style="width:0;height:1.5pt" o:hralign="center" o:hrstd="t" o:hr="t" fillcolor="#a0a0a0" stroked="f"/>
@@ -6022,7 +6002,13 @@
         <w:rPr>
           <w:rFonts w:ascii="Arial Nova Cond" w:hAnsi="Arial Nova Cond"/>
         </w:rPr>
-        <w:t>, permitindo que clientes parametrizem diferentes requisições, filas ou requisições de log, </w:t>
+        <w:t xml:space="preserve">, permitindo que </w:t>
+      </w:r>
+      <w:r>
+        <w:rPr>
+          <w:rFonts w:ascii="Arial Nova Cond" w:hAnsi="Arial Nova Cond"/>
+        </w:rPr>
+        <w:t>clientes parametrizem diferentes requisições, filas ou requisições de log, </w:t>
       </w:r>
       <w:r>
         <w:rPr>
@@ -6074,6 +6060,7 @@
       <w:r>
         <w:rPr>
           <w:rFonts w:ascii="Arial Nova Cond" w:hAnsi="Arial Nova Cond"/>
+          <w:noProof/>
         </w:rPr>
         <w:pict w14:anchorId="474448B1">
           <v:rect id="_x0000_i1067" style="width:0;height:1.5pt" o:hralign="center" o:hrstd="t" o:hr="t" fillcolor="#a0a0a0" stroked="f"/>
@@ -6178,14 +6165,57 @@
           <w:b/>
           <w:bCs/>
         </w:rPr>
+        <w:t>Low Coupling</w:t>
+      </w:r>
+      <w:r>
+        <w:rPr>
+          <w:rFonts w:ascii="Arial Nova Cond" w:hAnsi="Arial Nova Cond"/>
+        </w:rPr>
+        <w:t> (Baixo Acoplamento)</w:t>
+      </w:r>
+      <w:r>
+        <w:rPr>
+          <w:rFonts w:ascii="Arial Nova Cond" w:hAnsi="Arial Nova Cond"/>
+          <w:b/>
+          <w:bCs/>
+        </w:rPr>
+        <w:t> </w:t>
+      </w:r>
+      <w:r>
+        <w:rPr>
+          <w:rFonts w:ascii="Arial Nova Cond" w:hAnsi="Arial Nova Cond"/>
+        </w:rPr>
+        <w:t xml:space="preserve">— Determina que as classes não devem depender de objetos concretos </w:t>
+      </w:r>
+      <w:r>
+        <w:rPr>
+          <w:rFonts w:ascii="Arial Nova Cond" w:hAnsi="Arial Nova Cond"/>
+        </w:rPr>
         <w:lastRenderedPageBreak/>
-        <w:t>Low Coupling</w:t>
-      </w:r>
-      <w:r>
-        <w:rPr>
-          <w:rFonts w:ascii="Arial Nova Cond" w:hAnsi="Arial Nova Cond"/>
-        </w:rPr>
-        <w:t> (Baixo Acoplamento)</w:t>
+        <w:t>e sim de abstrações, para permitir que haja mudanças sem impacto.</w:t>
+      </w:r>
+    </w:p>
+    <w:p>
+      <w:pPr>
+        <w:spacing w:line="360" w:lineRule="auto"/>
+        <w:jc w:val="both"/>
+        <w:rPr>
+          <w:rFonts w:ascii="Arial Nova Cond" w:hAnsi="Arial Nova Cond"/>
+        </w:rPr>
+      </w:pPr>
+      <w:r>
+        <w:rPr>
+          <w:rFonts w:ascii="Arial Nova Cond" w:hAnsi="Arial Nova Cond"/>
+          <w:b/>
+          <w:bCs/>
+        </w:rPr>
+        <w:t>High Cohesion </w:t>
+      </w:r>
+      <w:r>
+        <w:rPr>
+          <w:rFonts w:ascii="Arial Nova Cond" w:hAnsi="Arial Nova Cond"/>
+        </w:rPr>
+        <w:t>(Alta Coesão)</w:t>
       </w:r>
       <w:r>
         <w:rPr>
@@ -6199,30 +6229,76 @@
         <w:rPr>
           <w:rFonts w:ascii="Arial Nova Cond" w:hAnsi="Arial Nova Cond"/>
         </w:rPr>
-        <w:t>— Determina que as classes não devem depender de objetos concretos e sim de abstrações, para permitir que haja mudanças sem impacto.</w:t>
-      </w:r>
-    </w:p>
-    <w:p>
-      <w:pPr>
-        <w:spacing w:line="360" w:lineRule="auto"/>
-        <w:jc w:val="both"/>
-        <w:rPr>
-          <w:rFonts w:ascii="Arial Nova Cond" w:hAnsi="Arial Nova Cond"/>
-        </w:rPr>
-      </w:pPr>
-      <w:r>
-        <w:rPr>
-          <w:rFonts w:ascii="Arial Nova Cond" w:hAnsi="Arial Nova Cond"/>
-          <w:b/>
-          <w:bCs/>
-        </w:rPr>
-        <w:t>High Cohesion </w:t>
-      </w:r>
-      <w:r>
-        <w:rPr>
-          <w:rFonts w:ascii="Arial Nova Cond" w:hAnsi="Arial Nova Cond"/>
-        </w:rPr>
-        <w:t>(Alta Coesão)</w:t>
+        <w:t>— este princípio determina que as classes devem se focar apenas na sua responsabilidade.</w:t>
+      </w:r>
+    </w:p>
+    <w:p>
+      <w:pPr>
+        <w:spacing w:line="360" w:lineRule="auto"/>
+        <w:jc w:val="both"/>
+        <w:rPr>
+          <w:rFonts w:ascii="Arial Nova Cond" w:hAnsi="Arial Nova Cond"/>
+        </w:rPr>
+      </w:pPr>
+      <w:r>
+        <w:rPr>
+          <w:rFonts w:ascii="Arial Nova Cond" w:hAnsi="Arial Nova Cond"/>
+          <w:b/>
+          <w:bCs/>
+        </w:rPr>
+        <w:t>Polymorphism </w:t>
+      </w:r>
+      <w:r>
+        <w:rPr>
+          <w:rFonts w:ascii="Arial Nova Cond" w:hAnsi="Arial Nova Cond"/>
+        </w:rPr>
+        <w:t>(Polimorfismo) — As responsabilidades devem ser atribuídas a abstrações e não a objetos concretos, permitindo que eles possam variar conforme a necessidade.</w:t>
+      </w:r>
+    </w:p>
+    <w:p>
+      <w:pPr>
+        <w:spacing w:line="360" w:lineRule="auto"/>
+        <w:jc w:val="both"/>
+        <w:rPr>
+          <w:rFonts w:ascii="Arial Nova Cond" w:hAnsi="Arial Nova Cond"/>
+        </w:rPr>
+      </w:pPr>
+      <w:r>
+        <w:rPr>
+          <w:rFonts w:ascii="Arial Nova Cond" w:hAnsi="Arial Nova Cond"/>
+          <w:b/>
+          <w:bCs/>
+        </w:rPr>
+        <w:t>Pure Fabrication </w:t>
+      </w:r>
+      <w:r>
+        <w:rPr>
+          <w:rFonts w:ascii="Arial Nova Cond" w:hAnsi="Arial Nova Cond"/>
+        </w:rPr>
+        <w:t>(Pura Fabricação) — é uma classe que não representa nenhum conceito no domínio do problema, ela apenas funciona como uma classe prestadora de serviços, e é projetada para que possamos ter um baixo acoplamento e alta coesão no sistema.</w:t>
+      </w:r>
+    </w:p>
+    <w:p>
+      <w:pPr>
+        <w:spacing w:line="360" w:lineRule="auto"/>
+        <w:jc w:val="both"/>
+        <w:rPr>
+          <w:rFonts w:ascii="Arial Nova Cond" w:hAnsi="Arial Nova Cond"/>
+        </w:rPr>
+      </w:pPr>
+      <w:r>
+        <w:rPr>
+          <w:rFonts w:ascii="Arial Nova Cond" w:hAnsi="Arial Nova Cond"/>
+          <w:b/>
+          <w:bCs/>
+        </w:rPr>
+        <w:t>Indirection </w:t>
+      </w:r>
+      <w:r>
+        <w:rPr>
+          <w:rFonts w:ascii="Arial Nova Cond" w:hAnsi="Arial Nova Cond"/>
+        </w:rPr>
+        <w:t>(indireção)</w:t>
       </w:r>
       <w:r>
         <w:rPr>
@@ -6236,89 +6312,6 @@
         <w:rPr>
           <w:rFonts w:ascii="Arial Nova Cond" w:hAnsi="Arial Nova Cond"/>
         </w:rPr>
-        <w:t>— este princípio determina que as classes devem se focar apenas na sua responsabilidade.</w:t>
-      </w:r>
-    </w:p>
-    <w:p>
-      <w:pPr>
-        <w:spacing w:line="360" w:lineRule="auto"/>
-        <w:jc w:val="both"/>
-        <w:rPr>
-          <w:rFonts w:ascii="Arial Nova Cond" w:hAnsi="Arial Nova Cond"/>
-        </w:rPr>
-      </w:pPr>
-      <w:r>
-        <w:rPr>
-          <w:rFonts w:ascii="Arial Nova Cond" w:hAnsi="Arial Nova Cond"/>
-          <w:b/>
-          <w:bCs/>
-        </w:rPr>
-        <w:t>Polymorphism </w:t>
-      </w:r>
-      <w:r>
-        <w:rPr>
-          <w:rFonts w:ascii="Arial Nova Cond" w:hAnsi="Arial Nova Cond"/>
-        </w:rPr>
-        <w:t>(Polimorfismo) — As responsabilidades devem ser atribuídas a abstrações e não a objetos concretos, permitindo que eles possam variar conforme a necessidade.</w:t>
-      </w:r>
-    </w:p>
-    <w:p>
-      <w:pPr>
-        <w:spacing w:line="360" w:lineRule="auto"/>
-        <w:jc w:val="both"/>
-        <w:rPr>
-          <w:rFonts w:ascii="Arial Nova Cond" w:hAnsi="Arial Nova Cond"/>
-        </w:rPr>
-      </w:pPr>
-      <w:r>
-        <w:rPr>
-          <w:rFonts w:ascii="Arial Nova Cond" w:hAnsi="Arial Nova Cond"/>
-          <w:b/>
-          <w:bCs/>
-        </w:rPr>
-        <w:t>Pure Fabrication </w:t>
-      </w:r>
-      <w:r>
-        <w:rPr>
-          <w:rFonts w:ascii="Arial Nova Cond" w:hAnsi="Arial Nova Cond"/>
-        </w:rPr>
-        <w:t>(Pura Fabricação) — é uma classe que não representa nenhum conceito no domínio do problema, ela apenas funciona como uma classe prestadora de serviços, e é projetada para que possamos ter um baixo acoplamento e alta coesão no sistema.</w:t>
-      </w:r>
-    </w:p>
-    <w:p>
-      <w:pPr>
-        <w:spacing w:line="360" w:lineRule="auto"/>
-        <w:jc w:val="both"/>
-        <w:rPr>
-          <w:rFonts w:ascii="Arial Nova Cond" w:hAnsi="Arial Nova Cond"/>
-        </w:rPr>
-      </w:pPr>
-      <w:r>
-        <w:rPr>
-          <w:rFonts w:ascii="Arial Nova Cond" w:hAnsi="Arial Nova Cond"/>
-          <w:b/>
-          <w:bCs/>
-        </w:rPr>
-        <w:t>Indirection </w:t>
-      </w:r>
-      <w:r>
-        <w:rPr>
-          <w:rFonts w:ascii="Arial Nova Cond" w:hAnsi="Arial Nova Cond"/>
-        </w:rPr>
-        <w:t>(indireção)</w:t>
-      </w:r>
-      <w:r>
-        <w:rPr>
-          <w:rFonts w:ascii="Arial Nova Cond" w:hAnsi="Arial Nova Cond"/>
-          <w:b/>
-          <w:bCs/>
-        </w:rPr>
-        <w:t> </w:t>
-      </w:r>
-      <w:r>
-        <w:rPr>
-          <w:rFonts w:ascii="Arial Nova Cond" w:hAnsi="Arial Nova Cond"/>
-        </w:rPr>
         <w:t>— este princípio ajuda a manter o baixo acoplamento, através de delegação de responsabilidades através de uma classe mediadora.</w:t>
       </w:r>
     </w:p>
@@ -6367,6 +6360,7 @@
       <w:r>
         <w:rPr>
           <w:rFonts w:ascii="Arial Nova Cond" w:hAnsi="Arial Nova Cond"/>
+          <w:noProof/>
         </w:rPr>
         <w:pict w14:anchorId="675BD3A0">
           <v:rect id="_x0000_i1068" style="width:0;height:1.5pt" o:hralign="center" o:hrstd="t" o:hr="t" fillcolor="#a0a0a0" stroked="f"/>
@@ -6463,7 +6457,21 @@
         <w:rPr>
           <w:rFonts w:ascii="Arial Nova Cond" w:hAnsi="Arial Nova Cond"/>
         </w:rPr>
-        <w:t>Com relação a padrões comportamentais, julgue o item seguinte.</w:t>
+        <w:t xml:space="preserve">Com relação a </w:t>
+      </w:r>
+      <w:r>
+        <w:rPr>
+          <w:rFonts w:ascii="Arial Nova Cond" w:hAnsi="Arial Nova Cond"/>
+          <w:b/>
+          <w:bCs/>
+        </w:rPr>
+        <w:t>padrões comportamentais</w:t>
+      </w:r>
+      <w:r>
+        <w:rPr>
+          <w:rFonts w:ascii="Arial Nova Cond" w:hAnsi="Arial Nova Cond"/>
+        </w:rPr>
+        <w:t>, julgue o item seguinte.</w:t>
       </w:r>
     </w:p>
     <w:p>
@@ -6492,6 +6500,7 @@
       <w:r>
         <w:rPr>
           <w:rFonts w:ascii="Arial Nova Cond" w:hAnsi="Arial Nova Cond"/>
+          <w:noProof/>
         </w:rPr>
         <w:pict w14:anchorId="62C749D2">
           <v:rect id="_x0000_i1069" style="width:0;height:1.5pt" o:hralign="center" o:hrstd="t" o:hr="t" fillcolor="#a0a0a0" stroked="f"/>
@@ -6541,21 +6550,7 @@
         <w:rPr>
           <w:rFonts w:ascii="Arial Nova Cond" w:hAnsi="Arial Nova Cond"/>
         </w:rPr>
-        <w:t xml:space="preserve"> permite percorrer elementos de uma coleção sem expor sua representação (lista, pilha, </w:t>
-      </w:r>
-      <w:proofErr w:type="gramStart"/>
-      <w:r>
-        <w:rPr>
-          <w:rFonts w:ascii="Arial Nova Cond" w:hAnsi="Arial Nova Cond"/>
-        </w:rPr>
-        <w:t>árvore, etc.</w:t>
-      </w:r>
-      <w:proofErr w:type="gramEnd"/>
-      <w:r>
-        <w:rPr>
-          <w:rFonts w:ascii="Arial Nova Cond" w:hAnsi="Arial Nova Cond"/>
-        </w:rPr>
-        <w:t>)</w:t>
+        <w:t> permite percorrer elementos de uma coleção sem expor sua representação (lista, pilha, árvore, etc.)</w:t>
       </w:r>
       <w:r>
         <w:rPr>
@@ -6566,6 +6561,7 @@
       <w:r>
         <w:rPr>
           <w:rFonts w:ascii="Arial Nova Cond" w:hAnsi="Arial Nova Cond"/>
+          <w:noProof/>
         </w:rPr>
         <w:pict w14:anchorId="3747210C">
           <v:rect id="_x0000_i1070" style="width:0;height:1.5pt" o:hralign="center" o:hrstd="t" o:hr="t" fillcolor="#a0a0a0" stroked="f"/>
@@ -6590,23 +6586,13 @@
         </w:rPr>
         <w:t>✅</w:t>
       </w:r>
-      <w:proofErr w:type="gramStart"/>
-      <w:r>
-        <w:rPr>
-          <w:rFonts w:ascii="Arial Nova Cond" w:hAnsi="Arial Nova Cond"/>
-          <w:b/>
-          <w:bCs/>
-        </w:rPr>
-        <w:t>Gabarito(</w:t>
-      </w:r>
-      <w:proofErr w:type="gramEnd"/>
-      <w:r>
-        <w:rPr>
-          <w:rFonts w:ascii="Arial Nova Cond" w:hAnsi="Arial Nova Cond"/>
-          <w:b/>
-          <w:bCs/>
-        </w:rPr>
-        <w:t>Errado)</w:t>
+      <w:r>
+        <w:rPr>
+          <w:rFonts w:ascii="Arial Nova Cond" w:hAnsi="Arial Nova Cond"/>
+          <w:b/>
+          <w:bCs/>
+        </w:rPr>
+        <w:t>Gabarito(Errado)</w:t>
       </w:r>
     </w:p>
     <w:p>
@@ -6664,6 +6650,7 @@
       <w:r>
         <w:rPr>
           <w:rFonts w:ascii="Arial Nova Cond" w:hAnsi="Arial Nova Cond"/>
+          <w:noProof/>
         </w:rPr>
         <w:pict w14:anchorId="6929DF23">
           <v:rect id="_x0000_i1071" style="width:0;height:1.5pt" o:hralign="center" o:hrstd="t" o:hr="t" fillcolor="#a0a0a0" stroked="f"/>
@@ -6730,6 +6717,7 @@
       <w:r>
         <w:rPr>
           <w:rFonts w:ascii="Arial Nova Cond" w:hAnsi="Arial Nova Cond"/>
+          <w:noProof/>
         </w:rPr>
         <w:pict w14:anchorId="0076BDD8">
           <v:rect id="_x0000_i1072" style="width:0;height:1.5pt" o:hralign="center" o:hrstd="t" o:hr="t" fillcolor="#a0a0a0" stroked="f"/>
@@ -6763,12 +6751,12 @@
         <w:rPr>
           <w:rFonts w:ascii="Arial Nova Cond" w:hAnsi="Arial Nova Cond"/>
         </w:rPr>
-        <w:lastRenderedPageBreak/>
         <w:t>Decorators</w:t>
       </w:r>
       <w:r>
         <w:rPr>
           <w:rFonts w:ascii="Arial Nova Cond" w:hAnsi="Arial Nova Cond"/>
+          <w:noProof/>
         </w:rPr>
         <w:pict w14:anchorId="5656EC1F">
           <v:rect id="_x0000_i1073" style="width:0;height:1.5pt" o:hralign="center" o:hrstd="t" o:hr="t" fillcolor="#a0a0a0" stroked="f"/>
@@ -6826,6 +6814,7 @@
       <w:r>
         <w:rPr>
           <w:rFonts w:ascii="Arial Nova Cond" w:hAnsi="Arial Nova Cond"/>
+          <w:noProof/>
         </w:rPr>
         <w:pict w14:anchorId="153C950D">
           <v:rect id="_x0000_i1074" style="width:0;height:1.5pt" o:hralign="center" o:hrstd="t" o:hr="t" fillcolor="#a0a0a0" stroked="f"/>
@@ -6922,7 +6911,22 @@
         <w:rPr>
           <w:rFonts w:ascii="Arial Nova Cond" w:hAnsi="Arial Nova Cond"/>
         </w:rPr>
-        <w:t>Acerca de padrões estruturais, julgue o item subsequente.</w:t>
+        <w:lastRenderedPageBreak/>
+        <w:t xml:space="preserve">Acerca de </w:t>
+      </w:r>
+      <w:r>
+        <w:rPr>
+          <w:rFonts w:ascii="Arial Nova Cond" w:hAnsi="Arial Nova Cond"/>
+          <w:b/>
+          <w:bCs/>
+        </w:rPr>
+        <w:t>padrões estruturais,</w:t>
+      </w:r>
+      <w:r>
+        <w:rPr>
+          <w:rFonts w:ascii="Arial Nova Cond" w:hAnsi="Arial Nova Cond"/>
+        </w:rPr>
+        <w:t xml:space="preserve"> julgue o item subsequente.</w:t>
       </w:r>
     </w:p>
     <w:p>
@@ -6951,6 +6955,7 @@
       <w:r>
         <w:rPr>
           <w:rFonts w:ascii="Arial Nova Cond" w:hAnsi="Arial Nova Cond"/>
+          <w:noProof/>
         </w:rPr>
         <w:pict w14:anchorId="3AB811A2">
           <v:rect id="_x0000_i1075" style="width:0;height:1.5pt" o:hralign="center" o:hrstd="t" o:hr="t" fillcolor="#a0a0a0" stroked="f"/>
@@ -6982,6 +6987,7 @@
       <w:r>
         <w:rPr>
           <w:rFonts w:ascii="Arial Nova Cond" w:hAnsi="Arial Nova Cond"/>
+          <w:noProof/>
         </w:rPr>
         <w:pict w14:anchorId="26F8022D">
           <v:rect id="_x0000_i1076" style="width:0;height:1.5pt" o:hralign="center" o:hrstd="t" o:hr="t" fillcolor="#a0a0a0" stroked="f"/>
@@ -7002,19 +7008,11 @@
         </w:rPr>
         <w:t>✅</w:t>
       </w:r>
-      <w:proofErr w:type="gramStart"/>
-      <w:r>
-        <w:rPr>
-          <w:rFonts w:ascii="Arial Nova Cond" w:hAnsi="Arial Nova Cond"/>
-        </w:rPr>
-        <w:t>Gabarito(</w:t>
-      </w:r>
-      <w:proofErr w:type="gramEnd"/>
-      <w:r>
-        <w:rPr>
-          <w:rFonts w:ascii="Arial Nova Cond" w:hAnsi="Arial Nova Cond"/>
-        </w:rPr>
-        <w:t>Errado)</w:t>
+      <w:r>
+        <w:rPr>
+          <w:rFonts w:ascii="Arial Nova Cond" w:hAnsi="Arial Nova Cond"/>
+        </w:rPr>
+        <w:t>Gabarito(Errado)</w:t>
       </w:r>
     </w:p>
     <w:p>
@@ -7080,6 +7078,7 @@
       <w:r>
         <w:rPr>
           <w:rFonts w:ascii="Arial Nova Cond" w:hAnsi="Arial Nova Cond"/>
+          <w:noProof/>
         </w:rPr>
         <w:pict w14:anchorId="05CB5D18">
           <v:rect id="_x0000_i1077" style="width:0;height:1.5pt" o:hralign="center" o:hrstd="t" o:hr="t" fillcolor="#a0a0a0" stroked="f"/>
@@ -7180,6 +7179,7 @@
       <w:r>
         <w:rPr>
           <w:rFonts w:ascii="Arial Nova Cond" w:hAnsi="Arial Nova Cond"/>
+          <w:noProof/>
         </w:rPr>
         <w:pict w14:anchorId="6DB41B4F">
           <v:rect id="_x0000_i1078" style="width:0;height:1.5pt" o:hralign="center" o:hrstd="t" o:hr="t" fillcolor="#a0a0a0" stroked="f"/>
@@ -7224,6 +7224,7 @@
       <w:r>
         <w:rPr>
           <w:rFonts w:ascii="Arial Nova Cond" w:hAnsi="Arial Nova Cond"/>
+          <w:noProof/>
         </w:rPr>
         <w:pict w14:anchorId="60885527">
           <v:rect id="_x0000_i1079" style="width:0;height:1.5pt" o:hralign="center" o:hrstd="t" o:hr="t" fillcolor="#a0a0a0" stroked="f"/>
@@ -7320,7 +7321,21 @@
         <w:rPr>
           <w:rFonts w:ascii="Arial Nova Cond" w:hAnsi="Arial Nova Cond"/>
         </w:rPr>
-        <w:t>Acerca de padrões estruturais, julgue o item subsequente.</w:t>
+        <w:t xml:space="preserve">Acerca de </w:t>
+      </w:r>
+      <w:r>
+        <w:rPr>
+          <w:rFonts w:ascii="Arial Nova Cond" w:hAnsi="Arial Nova Cond"/>
+          <w:b/>
+          <w:bCs/>
+        </w:rPr>
+        <w:t>padrões estruturais</w:t>
+      </w:r>
+      <w:r>
+        <w:rPr>
+          <w:rFonts w:ascii="Arial Nova Cond" w:hAnsi="Arial Nova Cond"/>
+        </w:rPr>
+        <w:t>, julgue o item subsequente.</w:t>
       </w:r>
     </w:p>
     <w:p>
@@ -7349,6 +7364,7 @@
       <w:r>
         <w:rPr>
           <w:rFonts w:ascii="Arial Nova Cond" w:hAnsi="Arial Nova Cond"/>
+          <w:noProof/>
         </w:rPr>
         <w:pict w14:anchorId="461DED9E">
           <v:rect id="_x0000_i1080" style="width:0;height:1.5pt" o:hralign="center" o:hrstd="t" o:hr="t" fillcolor="#a0a0a0" stroked="f"/>
@@ -7392,7 +7408,6 @@
           <w:b/>
           <w:bCs/>
         </w:rPr>
-        <w:lastRenderedPageBreak/>
         <w:t>Adapter:</w:t>
       </w:r>
       <w:r>
@@ -7404,6 +7419,7 @@
       <w:r>
         <w:rPr>
           <w:rFonts w:ascii="Arial Nova Cond" w:hAnsi="Arial Nova Cond"/>
+          <w:noProof/>
         </w:rPr>
         <w:pict w14:anchorId="5C16933E">
           <v:rect id="_x0000_i1081" style="width:0;height:1.5pt" o:hralign="center" o:hrstd="t" o:hr="t" fillcolor="#a0a0a0" stroked="f"/>
@@ -7465,6 +7481,7 @@
       <w:r>
         <w:rPr>
           <w:rFonts w:ascii="Arial Nova Cond" w:hAnsi="Arial Nova Cond"/>
+          <w:noProof/>
         </w:rPr>
         <w:pict w14:anchorId="659248D8">
           <v:rect id="_x0000_i1082" style="width:0;height:1.5pt" o:hralign="center" o:hrstd="t" o:hr="t" fillcolor="#a0a0a0" stroked="f"/>
@@ -7485,23 +7502,13 @@
         </w:rPr>
         <w:t>✅</w:t>
       </w:r>
-      <w:proofErr w:type="gramStart"/>
-      <w:r>
-        <w:rPr>
-          <w:rFonts w:ascii="Arial Nova Cond" w:hAnsi="Arial Nova Cond"/>
-          <w:b/>
-          <w:bCs/>
-        </w:rPr>
-        <w:t>Gabarito(</w:t>
-      </w:r>
-      <w:proofErr w:type="gramEnd"/>
-      <w:r>
-        <w:rPr>
-          <w:rFonts w:ascii="Arial Nova Cond" w:hAnsi="Arial Nova Cond"/>
-          <w:b/>
-          <w:bCs/>
-        </w:rPr>
-        <w:t>Errado)</w:t>
+      <w:r>
+        <w:rPr>
+          <w:rFonts w:ascii="Arial Nova Cond" w:hAnsi="Arial Nova Cond"/>
+          <w:b/>
+          <w:bCs/>
+        </w:rPr>
+        <w:t>Gabarito(Errado)</w:t>
       </w:r>
     </w:p>
     <w:p>
@@ -7536,6 +7543,7 @@
       <w:r>
         <w:rPr>
           <w:rFonts w:ascii="Arial Nova Cond" w:hAnsi="Arial Nova Cond"/>
+          <w:noProof/>
         </w:rPr>
         <w:pict w14:anchorId="2C6D539C">
           <v:rect id="_x0000_i1083" style="width:0;height:1.5pt" o:hralign="center" o:hrstd="t" o:hr="t" fillcolor="#a0a0a0" stroked="f"/>
@@ -7569,7 +7577,14 @@
         <w:rPr>
           <w:rFonts w:ascii="Arial Nova Cond" w:hAnsi="Arial Nova Cond"/>
         </w:rPr>
-        <w:t>Considere que é necessário fazer um programa que vá funcionar em várias plataformas, como Windows, Linux, Mac OS etc. O programa fará uso de diversas abstrações de janelas gráficas, por exemplo, janela de diálogo, janela de aviso, janela de erro etc. Um Analista sugeriu o uso de um padrão de projeto GoF estrutural que fornece um nível de abstração maior que o Adapter, pois são separadas as implementações e as abstrações, permitindo que cada uma varie independentemente.</w:t>
+        <w:t xml:space="preserve">Considere que é necessário fazer um programa que vá funcionar em várias plataformas, como Windows, Linux, Mac OS etc. O programa fará uso de diversas abstrações de janelas gráficas, por exemplo, janela de </w:t>
+      </w:r>
+      <w:r>
+        <w:rPr>
+          <w:rFonts w:ascii="Arial Nova Cond" w:hAnsi="Arial Nova Cond"/>
+        </w:rPr>
+        <w:lastRenderedPageBreak/>
+        <w:t>diálogo, janela de aviso, janela de erro etc. Um Analista sugeriu o uso de um padrão de projeto GoF estrutural que fornece um nível de abstração maior que o Adapter, pois são separadas as implementações e as abstrações, permitindo que cada uma varie independentemente.</w:t>
       </w:r>
     </w:p>
     <w:p>
@@ -7668,6 +7683,7 @@
       <w:r>
         <w:rPr>
           <w:rFonts w:ascii="Arial Nova Cond" w:hAnsi="Arial Nova Cond"/>
+          <w:noProof/>
         </w:rPr>
         <w:pict w14:anchorId="582EA7DF">
           <v:rect id="_x0000_i1084" style="width:0;height:1.5pt" o:hralign="center" o:hrstd="t" o:hr="t" fillcolor="#a0a0a0" stroked="f"/>
@@ -7705,6 +7721,7 @@
       <w:r>
         <w:rPr>
           <w:rFonts w:ascii="Arial Nova Cond" w:hAnsi="Arial Nova Cond"/>
+          <w:noProof/>
         </w:rPr>
         <w:pict w14:anchorId="2108C3F9">
           <v:rect id="_x0000_i1085" style="width:0;height:1.5pt" o:hralign="center" o:hrstd="t" o:hr="t" fillcolor="#a0a0a0" stroked="f"/>
@@ -7801,49 +7818,50 @@
         <w:rPr>
           <w:rFonts w:ascii="Arial Nova Cond" w:hAnsi="Arial Nova Cond"/>
         </w:rPr>
-        <w:t>A respeito de padrões de criação, julgue o item subsecutivo.</w:t>
-      </w:r>
-    </w:p>
-    <w:p>
-      <w:pPr>
-        <w:spacing w:line="360" w:lineRule="auto"/>
-        <w:jc w:val="both"/>
-        <w:rPr>
-          <w:rFonts w:ascii="Arial Nova Cond" w:hAnsi="Arial Nova Cond"/>
-        </w:rPr>
-      </w:pPr>
-      <w:r>
-        <w:rPr>
-          <w:rFonts w:ascii="Arial Nova Cond" w:hAnsi="Arial Nova Cond"/>
-        </w:rPr>
-        <w:t xml:space="preserve">O padrão Prototype </w:t>
-      </w:r>
-      <w:proofErr w:type="gramStart"/>
-      <w:r>
-        <w:rPr>
-          <w:rFonts w:ascii="Arial Nova Cond" w:hAnsi="Arial Nova Cond"/>
-        </w:rPr>
-        <w:t>cria novos</w:t>
-      </w:r>
-      <w:proofErr w:type="gramEnd"/>
-      <w:r>
-        <w:rPr>
-          <w:rFonts w:ascii="Arial Nova Cond" w:hAnsi="Arial Nova Cond"/>
-        </w:rPr>
-        <w:t xml:space="preserve"> objetos a partir da cópia de quaisquer objetos, sem aproveitar o estado do objeto copiado.</w:t>
-      </w:r>
-    </w:p>
-    <w:p>
-      <w:pPr>
-        <w:spacing w:line="360" w:lineRule="auto"/>
-        <w:jc w:val="both"/>
-        <w:rPr>
-          <w:rFonts w:ascii="Arial Nova Cond" w:hAnsi="Arial Nova Cond"/>
-        </w:rPr>
-      </w:pPr>
-      <w:r>
-        <w:rPr>
-          <w:rFonts w:ascii="Arial Nova Cond" w:hAnsi="Arial Nova Cond"/>
+        <w:t xml:space="preserve">A respeito de </w:t>
+      </w:r>
+      <w:r>
+        <w:rPr>
+          <w:rFonts w:ascii="Arial Nova Cond" w:hAnsi="Arial Nova Cond"/>
+          <w:b/>
+          <w:bCs/>
+        </w:rPr>
+        <w:t>padrões de criação</w:t>
+      </w:r>
+      <w:r>
+        <w:rPr>
+          <w:rFonts w:ascii="Arial Nova Cond" w:hAnsi="Arial Nova Cond"/>
+        </w:rPr>
+        <w:t>, julgue o item subsecutivo.</w:t>
+      </w:r>
+    </w:p>
+    <w:p>
+      <w:pPr>
+        <w:spacing w:line="360" w:lineRule="auto"/>
+        <w:jc w:val="both"/>
+        <w:rPr>
+          <w:rFonts w:ascii="Arial Nova Cond" w:hAnsi="Arial Nova Cond"/>
+        </w:rPr>
+      </w:pPr>
+      <w:r>
+        <w:rPr>
+          <w:rFonts w:ascii="Arial Nova Cond" w:hAnsi="Arial Nova Cond"/>
+        </w:rPr>
+        <w:t>O padrão Prototype cria novos objetos a partir da cópia de quaisquer objetos, sem aproveitar o estado do objeto copiado.</w:t>
+      </w:r>
+    </w:p>
+    <w:p>
+      <w:pPr>
+        <w:spacing w:line="360" w:lineRule="auto"/>
+        <w:jc w:val="both"/>
+        <w:rPr>
+          <w:rFonts w:ascii="Arial Nova Cond" w:hAnsi="Arial Nova Cond"/>
+        </w:rPr>
+      </w:pPr>
+      <w:r>
+        <w:rPr>
+          <w:rFonts w:ascii="Arial Nova Cond" w:hAnsi="Arial Nova Cond"/>
+          <w:noProof/>
         </w:rPr>
         <w:pict w14:anchorId="4E410D83">
           <v:rect id="_x0000_i1086" style="width:0;height:1.5pt" o:hralign="center" o:hrstd="t" o:hr="t" fillcolor="#a0a0a0" stroked="f"/>
@@ -7888,25 +7906,12 @@
         <w:rPr>
           <w:rFonts w:ascii="Arial Nova Cond" w:hAnsi="Arial Nova Cond"/>
         </w:rPr>
-        <w:t xml:space="preserve"> todo o estado do objeto. Um exemplo prático é o método "</w:t>
-      </w:r>
-      <w:proofErr w:type="gramStart"/>
-      <w:r>
-        <w:rPr>
-          <w:rFonts w:ascii="Arial Nova Cond" w:hAnsi="Arial Nova Cond"/>
-        </w:rPr>
-        <w:t>clone(</w:t>
-      </w:r>
-      <w:proofErr w:type="gramEnd"/>
-      <w:r>
-        <w:rPr>
-          <w:rFonts w:ascii="Arial Nova Cond" w:hAnsi="Arial Nova Cond"/>
-        </w:rPr>
-        <w:t>)" do Java</w:t>
-      </w:r>
-      <w:r>
-        <w:rPr>
-          <w:rFonts w:ascii="Arial Nova Cond" w:hAnsi="Arial Nova Cond"/>
+        <w:t xml:space="preserve"> todo o estado do objeto. Um exemplo prático é o método "clone()" do Java</w:t>
+      </w:r>
+      <w:r>
+        <w:rPr>
+          <w:rFonts w:ascii="Arial Nova Cond" w:hAnsi="Arial Nova Cond"/>
+          <w:noProof/>
         </w:rPr>
         <w:pict w14:anchorId="73EC2537">
           <v:rect id="_x0000_i1087" style="width:0;height:1.5pt" o:hralign="center" o:hrstd="t" o:hr="t" fillcolor="#a0a0a0" stroked="f"/>
@@ -7927,7 +7932,6 @@
           <w:b/>
           <w:bCs/>
         </w:rPr>
-        <w:lastRenderedPageBreak/>
         <w:t>60</w:t>
       </w:r>
       <w:r>
@@ -8004,7 +8008,21 @@
         <w:rPr>
           <w:rFonts w:ascii="Arial Nova Cond" w:hAnsi="Arial Nova Cond"/>
         </w:rPr>
-        <w:t>A respeito de padrões de criação, julgue o item subsecutivo.</w:t>
+        <w:t xml:space="preserve">A respeito de </w:t>
+      </w:r>
+      <w:r>
+        <w:rPr>
+          <w:rFonts w:ascii="Arial Nova Cond" w:hAnsi="Arial Nova Cond"/>
+          <w:b/>
+          <w:bCs/>
+        </w:rPr>
+        <w:t xml:space="preserve">padrões de criação, </w:t>
+      </w:r>
+      <w:r>
+        <w:rPr>
+          <w:rFonts w:ascii="Arial Nova Cond" w:hAnsi="Arial Nova Cond"/>
+        </w:rPr>
+        <w:t>julgue o item subsecutivo.</w:t>
       </w:r>
     </w:p>
     <w:p>
@@ -8033,6 +8051,7 @@
       <w:r>
         <w:rPr>
           <w:rFonts w:ascii="Arial Nova Cond" w:hAnsi="Arial Nova Cond"/>
+          <w:noProof/>
         </w:rPr>
         <w:pict w14:anchorId="0DDC454B">
           <v:rect id="_x0000_i1088" style="width:0;height:1.5pt" o:hralign="center" o:hrstd="t" o:hr="t" fillcolor="#a0a0a0" stroked="f"/>
@@ -8056,6 +8075,7 @@
       <w:r>
         <w:rPr>
           <w:rFonts w:ascii="Arial Nova Cond" w:hAnsi="Arial Nova Cond"/>
+          <w:noProof/>
         </w:rPr>
         <w:pict w14:anchorId="7C60C7BF">
           <v:rect id="_x0000_i1089" style="width:0;height:1.5pt" o:hralign="center" o:hrstd="t" o:hr="t" fillcolor="#a0a0a0" stroked="f"/>
@@ -8080,23 +8100,13 @@
         </w:rPr>
         <w:t>✅</w:t>
       </w:r>
-      <w:proofErr w:type="gramStart"/>
-      <w:r>
-        <w:rPr>
-          <w:rFonts w:ascii="Arial Nova Cond" w:hAnsi="Arial Nova Cond"/>
-          <w:b/>
-          <w:bCs/>
-        </w:rPr>
-        <w:t>Gabarito(</w:t>
-      </w:r>
-      <w:proofErr w:type="gramEnd"/>
-      <w:r>
-        <w:rPr>
-          <w:rFonts w:ascii="Arial Nova Cond" w:hAnsi="Arial Nova Cond"/>
-          <w:b/>
-          <w:bCs/>
-        </w:rPr>
-        <w:t>Certo)</w:t>
+      <w:r>
+        <w:rPr>
+          <w:rFonts w:ascii="Arial Nova Cond" w:hAnsi="Arial Nova Cond"/>
+          <w:b/>
+          <w:bCs/>
+        </w:rPr>
+        <w:t>Gabarito(Certo)</w:t>
       </w:r>
     </w:p>
     <w:p>
@@ -8154,7 +8164,7 @@
         <w:bottom w:val="single" w:sz="4" w:space="24" w:color="auto"/>
         <w:right w:val="single" w:sz="4" w:space="24" w:color="auto"/>
       </w:pgBorders>
-      <w:cols w:num="2" w:space="708"/>
+      <w:cols w:num="3" w:space="708"/>
       <w:docGrid w:linePitch="360"/>
     </w:sectPr>
   </w:body>
